--- a/POOCA1.docx
+++ b/POOCA1.docx
@@ -4,25 +4,623 @@
   <w:body>
     <w:p>
       <w:pPr>
+        <w:rPr>
+          <w:sz w:val="24"/>
+          <w:szCs w:val="24"/>
+        </w:rPr>
+      </w:pPr>
+      <w:r>
+        <w:rPr>
+          <w:sz w:val="24"/>
+          <w:szCs w:val="24"/>
+        </w:rPr>
+        <w:t xml:space="preserve">J’ai commencé le projet par suivre des tutoriels sur </w:t>
+      </w:r>
+      <w:proofErr w:type="spellStart"/>
+      <w:r>
+        <w:rPr>
+          <w:sz w:val="24"/>
+          <w:szCs w:val="24"/>
+        </w:rPr>
+        <w:t>Youtube</w:t>
+      </w:r>
+      <w:proofErr w:type="spellEnd"/>
+      <w:r>
+        <w:rPr>
+          <w:sz w:val="24"/>
+          <w:szCs w:val="24"/>
+        </w:rPr>
+        <w:t xml:space="preserve"> pour mieux comprendre comment faire un projet de ce type. Pendant ce temps de travail j’ai </w:t>
+      </w:r>
+      <w:r>
+        <w:rPr>
+          <w:sz w:val="24"/>
+          <w:szCs w:val="24"/>
+        </w:rPr>
+        <w:t>créé</w:t>
+      </w:r>
+      <w:r>
+        <w:rPr>
+          <w:sz w:val="24"/>
+          <w:szCs w:val="24"/>
+        </w:rPr>
+        <w:t xml:space="preserve"> mes premiers </w:t>
+      </w:r>
+      <w:proofErr w:type="spellStart"/>
+      <w:r>
+        <w:rPr>
+          <w:sz w:val="24"/>
+          <w:szCs w:val="24"/>
+        </w:rPr>
+        <w:t>models</w:t>
+      </w:r>
+      <w:proofErr w:type="spellEnd"/>
+      <w:r>
+        <w:rPr>
+          <w:sz w:val="24"/>
+          <w:szCs w:val="24"/>
+        </w:rPr>
+        <w:t xml:space="preserve">, </w:t>
+      </w:r>
+      <w:proofErr w:type="spellStart"/>
+      <w:r>
+        <w:rPr>
+          <w:sz w:val="24"/>
+          <w:szCs w:val="24"/>
+        </w:rPr>
+        <w:t>controllers</w:t>
+      </w:r>
+      <w:proofErr w:type="spellEnd"/>
+      <w:r>
+        <w:rPr>
+          <w:sz w:val="24"/>
+          <w:szCs w:val="24"/>
+        </w:rPr>
+        <w:t xml:space="preserve"> et </w:t>
+      </w:r>
+      <w:proofErr w:type="spellStart"/>
+      <w:r>
+        <w:rPr>
+          <w:sz w:val="24"/>
+          <w:szCs w:val="24"/>
+        </w:rPr>
+        <w:t>views</w:t>
+      </w:r>
+      <w:proofErr w:type="spellEnd"/>
+      <w:r>
+        <w:rPr>
+          <w:sz w:val="24"/>
+          <w:szCs w:val="24"/>
+        </w:rPr>
+        <w:t xml:space="preserve">. J’ai fait les bases avec une classe : </w:t>
+      </w:r>
+      <w:proofErr w:type="spellStart"/>
+      <w:r>
+        <w:rPr>
+          <w:sz w:val="24"/>
+          <w:szCs w:val="24"/>
+        </w:rPr>
+        <w:t>AppUser</w:t>
+      </w:r>
+      <w:proofErr w:type="spellEnd"/>
+      <w:r>
+        <w:rPr>
+          <w:sz w:val="24"/>
+          <w:szCs w:val="24"/>
+        </w:rPr>
+        <w:t xml:space="preserve">, Transaction et </w:t>
+      </w:r>
+      <w:proofErr w:type="spellStart"/>
+      <w:r>
+        <w:rPr>
+          <w:sz w:val="24"/>
+          <w:szCs w:val="24"/>
+        </w:rPr>
+        <w:t>BankAccount</w:t>
+      </w:r>
+      <w:proofErr w:type="spellEnd"/>
+      <w:r>
+        <w:rPr>
+          <w:sz w:val="24"/>
+          <w:szCs w:val="24"/>
+        </w:rPr>
+        <w:t xml:space="preserve"> ainsi que des enumérateurs pour les types de transactions et de </w:t>
+      </w:r>
+      <w:r>
+        <w:rPr>
+          <w:sz w:val="24"/>
+          <w:szCs w:val="24"/>
+        </w:rPr>
+        <w:t>compte bancaire</w:t>
+      </w:r>
+      <w:r>
+        <w:rPr>
+          <w:sz w:val="24"/>
+          <w:szCs w:val="24"/>
+        </w:rPr>
+        <w:t xml:space="preserve">. </w:t>
+      </w:r>
+    </w:p>
+    <w:p>
+      <w:pPr>
+        <w:rPr>
+          <w:sz w:val="24"/>
+          <w:szCs w:val="24"/>
+        </w:rPr>
+      </w:pPr>
+      <w:r>
+        <w:rPr>
+          <w:sz w:val="24"/>
+          <w:szCs w:val="24"/>
+        </w:rPr>
+        <w:t xml:space="preserve">Pour cela j’ai créé plusieurs </w:t>
+      </w:r>
+      <w:r>
+        <w:rPr>
+          <w:sz w:val="24"/>
+          <w:szCs w:val="24"/>
+        </w:rPr>
+        <w:t>dossiers :</w:t>
+      </w:r>
+    </w:p>
+    <w:p>
+      <w:pPr>
         <w:pStyle w:val="Paragraphedeliste"/>
         <w:numPr>
           <w:ilvl w:val="0"/>
-          <w:numId w:val="1"/>
+          <w:numId w:val="3"/>
         </w:numPr>
-      </w:pPr>
-      <w:r>
-        <w:t>Account et Transactions en abstract class mais notre application context ne permet pas ça.</w:t>
-      </w:r>
-      <w:r>
-        <w:br/>
-        <w:t>Tentative de l’interface mais pas concluant (genre pas nécessaire)</w:t>
-      </w:r>
+        <w:rPr>
+          <w:sz w:val="24"/>
+          <w:szCs w:val="24"/>
+        </w:rPr>
+      </w:pPr>
+      <w:proofErr w:type="spellStart"/>
+      <w:r>
+        <w:rPr>
+          <w:sz w:val="24"/>
+          <w:szCs w:val="24"/>
+        </w:rPr>
+        <w:t>Models</w:t>
+      </w:r>
+      <w:proofErr w:type="spellEnd"/>
+      <w:r>
+        <w:rPr>
+          <w:sz w:val="24"/>
+          <w:szCs w:val="24"/>
+        </w:rPr>
+        <w:t xml:space="preserve"> qui contient tous les </w:t>
+      </w:r>
+      <w:proofErr w:type="spellStart"/>
+      <w:r>
+        <w:rPr>
+          <w:sz w:val="24"/>
+          <w:szCs w:val="24"/>
+        </w:rPr>
+        <w:t>models</w:t>
+      </w:r>
+      <w:proofErr w:type="spellEnd"/>
     </w:p>
     <w:p>
       <w:pPr>
-        <w:ind w:left="360"/>
-      </w:pPr>
-      <w:r>
+        <w:pStyle w:val="Paragraphedeliste"/>
+        <w:numPr>
+          <w:ilvl w:val="0"/>
+          <w:numId w:val="3"/>
+        </w:numPr>
+        <w:rPr>
+          <w:sz w:val="24"/>
+          <w:szCs w:val="24"/>
+        </w:rPr>
+      </w:pPr>
+      <w:r>
+        <w:rPr>
+          <w:sz w:val="24"/>
+          <w:szCs w:val="24"/>
+        </w:rPr>
+        <w:t xml:space="preserve">Data avec un dossier </w:t>
+      </w:r>
+      <w:proofErr w:type="spellStart"/>
+      <w:r>
+        <w:rPr>
+          <w:sz w:val="24"/>
+          <w:szCs w:val="24"/>
+        </w:rPr>
+        <w:t>Enum</w:t>
+      </w:r>
+      <w:proofErr w:type="spellEnd"/>
+      <w:r>
+        <w:rPr>
+          <w:sz w:val="24"/>
+          <w:szCs w:val="24"/>
+        </w:rPr>
+        <w:t xml:space="preserve"> qui contient tous les </w:t>
+      </w:r>
+      <w:r>
+        <w:rPr>
+          <w:sz w:val="24"/>
+          <w:szCs w:val="24"/>
+        </w:rPr>
+        <w:t>enumérateurs</w:t>
+      </w:r>
+    </w:p>
+    <w:p>
+      <w:pPr>
+        <w:rPr>
+          <w:sz w:val="24"/>
+          <w:szCs w:val="24"/>
+        </w:rPr>
+      </w:pPr>
+      <w:r>
+        <w:rPr>
+          <w:sz w:val="24"/>
+          <w:szCs w:val="24"/>
+        </w:rPr>
+        <w:t xml:space="preserve">J’ai également </w:t>
+      </w:r>
+      <w:r>
+        <w:rPr>
+          <w:sz w:val="24"/>
+          <w:szCs w:val="24"/>
+        </w:rPr>
+        <w:t>créé</w:t>
+      </w:r>
+      <w:r>
+        <w:rPr>
+          <w:sz w:val="24"/>
+          <w:szCs w:val="24"/>
+        </w:rPr>
+        <w:t xml:space="preserve"> le </w:t>
+      </w:r>
+      <w:r>
+        <w:rPr>
+          <w:sz w:val="24"/>
+          <w:szCs w:val="24"/>
+        </w:rPr>
+        <w:t>contexte</w:t>
+      </w:r>
+      <w:r>
+        <w:rPr>
+          <w:sz w:val="24"/>
+          <w:szCs w:val="24"/>
+        </w:rPr>
+        <w:t xml:space="preserve"> de ma base de </w:t>
+      </w:r>
+      <w:r>
+        <w:rPr>
+          <w:sz w:val="24"/>
+          <w:szCs w:val="24"/>
+        </w:rPr>
+        <w:t>données</w:t>
+      </w:r>
+      <w:r>
+        <w:rPr>
+          <w:sz w:val="24"/>
+          <w:szCs w:val="24"/>
+        </w:rPr>
+        <w:t xml:space="preserve"> et </w:t>
+      </w:r>
+      <w:r>
+        <w:rPr>
+          <w:sz w:val="24"/>
+          <w:szCs w:val="24"/>
+        </w:rPr>
+        <w:t>une</w:t>
+      </w:r>
+      <w:r>
+        <w:rPr>
+          <w:sz w:val="24"/>
+          <w:szCs w:val="24"/>
+        </w:rPr>
+        <w:t xml:space="preserve"> </w:t>
+      </w:r>
+      <w:proofErr w:type="spellStart"/>
+      <w:r>
+        <w:rPr>
+          <w:sz w:val="24"/>
+          <w:szCs w:val="24"/>
+        </w:rPr>
+        <w:t>seed</w:t>
+      </w:r>
+      <w:proofErr w:type="spellEnd"/>
+      <w:r>
+        <w:rPr>
+          <w:sz w:val="24"/>
+          <w:szCs w:val="24"/>
+        </w:rPr>
+        <w:t xml:space="preserve"> </w:t>
+      </w:r>
+      <w:r>
+        <w:rPr>
+          <w:sz w:val="24"/>
+          <w:szCs w:val="24"/>
+        </w:rPr>
+        <w:t>pour celle-ci</w:t>
+      </w:r>
+      <w:r>
+        <w:rPr>
+          <w:sz w:val="24"/>
+          <w:szCs w:val="24"/>
+        </w:rPr>
+        <w:t xml:space="preserve"> (</w:t>
+      </w:r>
+      <w:r>
+        <w:rPr>
+          <w:sz w:val="24"/>
+          <w:szCs w:val="24"/>
+        </w:rPr>
+        <w:t xml:space="preserve">ce qui </w:t>
+      </w:r>
+      <w:r>
+        <w:rPr>
+          <w:sz w:val="24"/>
+          <w:szCs w:val="24"/>
+        </w:rPr>
+        <w:t xml:space="preserve">m’a permis de tester plus simplement mon application) </w:t>
+      </w:r>
+      <w:r>
+        <w:rPr>
+          <w:sz w:val="24"/>
+          <w:szCs w:val="24"/>
+        </w:rPr>
+        <w:t xml:space="preserve">et </w:t>
+      </w:r>
+      <w:r>
+        <w:rPr>
+          <w:sz w:val="24"/>
+          <w:szCs w:val="24"/>
+        </w:rPr>
+        <w:t xml:space="preserve">je les ai </w:t>
+      </w:r>
+      <w:r>
+        <w:rPr>
+          <w:sz w:val="24"/>
+          <w:szCs w:val="24"/>
+        </w:rPr>
+        <w:t>rangés</w:t>
+      </w:r>
+      <w:r>
+        <w:rPr>
+          <w:sz w:val="24"/>
+          <w:szCs w:val="24"/>
+        </w:rPr>
+        <w:t xml:space="preserve"> dans le dossier Data.</w:t>
+      </w:r>
+      <w:r>
+        <w:rPr>
+          <w:sz w:val="24"/>
+          <w:szCs w:val="24"/>
+        </w:rPr>
+        <w:t xml:space="preserve"> </w:t>
+      </w:r>
+      <w:r>
+        <w:rPr>
+          <w:sz w:val="24"/>
+          <w:szCs w:val="24"/>
+        </w:rPr>
+        <w:t>J’ai aussi</w:t>
+      </w:r>
+      <w:r>
+        <w:rPr>
+          <w:sz w:val="24"/>
+          <w:szCs w:val="24"/>
+        </w:rPr>
+        <w:t xml:space="preserve"> fait des schémas pour pouvoir avoir une idée de comment agencer les différentes classes</w:t>
+      </w:r>
+      <w:r>
+        <w:rPr>
+          <w:sz w:val="24"/>
+          <w:szCs w:val="24"/>
+        </w:rPr>
+        <w:t>, v</w:t>
+      </w:r>
+      <w:r>
+        <w:rPr>
+          <w:sz w:val="24"/>
+          <w:szCs w:val="24"/>
+        </w:rPr>
+        <w:t xml:space="preserve">oilà </w:t>
+      </w:r>
+      <w:r>
+        <w:rPr>
+          <w:sz w:val="24"/>
+          <w:szCs w:val="24"/>
+        </w:rPr>
+        <w:t xml:space="preserve">donc </w:t>
+      </w:r>
+      <w:r>
+        <w:rPr>
+          <w:sz w:val="24"/>
+          <w:szCs w:val="24"/>
+        </w:rPr>
+        <w:t>comment je voyais l’agencement des 3 premières classes au départ :</w:t>
+      </w:r>
+      <w:r>
+        <w:rPr>
+          <w:noProof/>
+          <w:sz w:val="24"/>
+          <w:szCs w:val="24"/>
+        </w:rPr>
+        <w:t xml:space="preserve"> </w:t>
+      </w:r>
+      <w:r>
+        <w:rPr>
+          <w:noProof/>
+          <w:sz w:val="24"/>
+          <w:szCs w:val="24"/>
+        </w:rPr>
+        <w:drawing>
+          <wp:inline distT="0" distB="0" distL="0" distR="0" wp14:anchorId="7F32A07E" wp14:editId="38C96DA2">
+            <wp:extent cx="4681318" cy="3040380"/>
+            <wp:effectExtent l="0" t="0" r="0" b="0"/>
+            <wp:docPr id="191716039" name="Image 1"/>
+            <wp:cNvGraphicFramePr>
+              <a:graphicFrameLocks xmlns:a="http://schemas.openxmlformats.org/drawingml/2006/main" noChangeAspect="1"/>
+            </wp:cNvGraphicFramePr>
+            <a:graphic xmlns:a="http://schemas.openxmlformats.org/drawingml/2006/main">
+              <a:graphicData uri="http://schemas.openxmlformats.org/drawingml/2006/picture">
+                <pic:pic xmlns:pic="http://schemas.openxmlformats.org/drawingml/2006/picture">
+                  <pic:nvPicPr>
+                    <pic:cNvPr id="0" name="Picture 1"/>
+                    <pic:cNvPicPr>
+                      <a:picLocks noChangeAspect="1" noChangeArrowheads="1"/>
+                    </pic:cNvPicPr>
+                  </pic:nvPicPr>
+                  <pic:blipFill>
+                    <a:blip r:embed="rId5" cstate="print">
+                      <a:extLst>
+                        <a:ext uri="{28A0092B-C50C-407E-A947-70E740481C1C}">
+                          <a14:useLocalDpi xmlns:a14="http://schemas.microsoft.com/office/drawing/2010/main" val="0"/>
+                        </a:ext>
+                      </a:extLst>
+                    </a:blip>
+                    <a:srcRect/>
+                    <a:stretch>
+                      <a:fillRect/>
+                    </a:stretch>
+                  </pic:blipFill>
+                  <pic:spPr bwMode="auto">
+                    <a:xfrm>
+                      <a:off x="0" y="0"/>
+                      <a:ext cx="4684283" cy="3042306"/>
+                    </a:xfrm>
+                    <a:prstGeom prst="rect">
+                      <a:avLst/>
+                    </a:prstGeom>
+                    <a:noFill/>
+                    <a:ln>
+                      <a:noFill/>
+                    </a:ln>
+                  </pic:spPr>
+                </pic:pic>
+              </a:graphicData>
+            </a:graphic>
+          </wp:inline>
+        </w:drawing>
+      </w:r>
+    </w:p>
+    <w:p>
+      <w:pPr>
+        <w:rPr>
+          <w:sz w:val="24"/>
+          <w:szCs w:val="24"/>
+        </w:rPr>
+      </w:pPr>
+      <w:r>
+        <w:rPr>
+          <w:sz w:val="24"/>
+          <w:szCs w:val="24"/>
+        </w:rPr>
+        <w:t xml:space="preserve">Au tout départ je n’ai pas implémenté le fait d’avoir des comptes (utilisateurs et administrateur). Je voulais d’abord </w:t>
+      </w:r>
+      <w:r>
+        <w:rPr>
+          <w:sz w:val="24"/>
+          <w:szCs w:val="24"/>
+        </w:rPr>
+        <w:t>me</w:t>
+      </w:r>
+      <w:r>
+        <w:rPr>
+          <w:sz w:val="24"/>
+          <w:szCs w:val="24"/>
+        </w:rPr>
+        <w:t xml:space="preserve"> concentrer sur la structure c’est-à-dire créer des comptes bancaires</w:t>
+      </w:r>
+      <w:r>
+        <w:rPr>
+          <w:sz w:val="24"/>
+          <w:szCs w:val="24"/>
+        </w:rPr>
+        <w:t xml:space="preserve"> et </w:t>
+      </w:r>
+      <w:r>
+        <w:rPr>
+          <w:sz w:val="24"/>
+          <w:szCs w:val="24"/>
+        </w:rPr>
+        <w:t>les afficher, de même pour les transactions.</w:t>
+      </w:r>
+      <w:r>
+        <w:rPr>
+          <w:sz w:val="24"/>
+          <w:szCs w:val="24"/>
+        </w:rPr>
+        <w:t xml:space="preserve"> </w:t>
+      </w:r>
+    </w:p>
+    <w:p>
+      <w:pPr>
+        <w:rPr>
+          <w:sz w:val="24"/>
+          <w:szCs w:val="24"/>
+        </w:rPr>
+      </w:pPr>
+      <w:r>
+        <w:rPr>
+          <w:sz w:val="24"/>
+          <w:szCs w:val="24"/>
+        </w:rPr>
+        <w:t>Mon application à ce stade ressemblait à cela :</w:t>
+      </w:r>
+    </w:p>
+    <w:p>
+      <w:pPr>
+        <w:pStyle w:val="Paragraphedeliste"/>
+        <w:numPr>
+          <w:ilvl w:val="0"/>
+          <w:numId w:val="2"/>
+        </w:numPr>
+        <w:rPr>
+          <w:sz w:val="24"/>
+          <w:szCs w:val="24"/>
+        </w:rPr>
+      </w:pPr>
+      <w:r>
+        <w:rPr>
+          <w:sz w:val="24"/>
+          <w:szCs w:val="24"/>
+        </w:rPr>
+        <w:t xml:space="preserve">Une page </w:t>
+      </w:r>
+      <w:proofErr w:type="spellStart"/>
+      <w:r>
+        <w:rPr>
+          <w:sz w:val="24"/>
+          <w:szCs w:val="24"/>
+        </w:rPr>
+        <w:t>accounts</w:t>
+      </w:r>
+      <w:proofErr w:type="spellEnd"/>
+      <w:r>
+        <w:rPr>
+          <w:sz w:val="24"/>
+          <w:szCs w:val="24"/>
+        </w:rPr>
+        <w:t xml:space="preserve"> ou l’on pouvait accéder à tous les comptes bancaires créer. </w:t>
+      </w:r>
+    </w:p>
+    <w:p>
+      <w:pPr>
+        <w:rPr>
+          <w:sz w:val="24"/>
+          <w:szCs w:val="24"/>
+        </w:rPr>
+      </w:pPr>
+    </w:p>
+    <w:p>
+      <w:pPr>
+        <w:rPr>
+          <w:sz w:val="24"/>
+          <w:szCs w:val="24"/>
+        </w:rPr>
+      </w:pPr>
+      <w:r>
+        <w:rPr>
+          <w:noProof/>
+          <w:sz w:val="24"/>
+          <w:szCs w:val="24"/>
+        </w:rPr>
         <w:drawing>
           <wp:inline distT="0" distB="0" distL="0" distR="0" wp14:anchorId="0E060968" wp14:editId="7E19D3B2">
             <wp:extent cx="5760720" cy="1294130"/>
@@ -39,7 +637,7 @@
                     <pic:cNvPicPr/>
                   </pic:nvPicPr>
                   <pic:blipFill>
-                    <a:blip r:embed="rId5"/>
+                    <a:blip r:embed="rId6"/>
                     <a:stretch>
                       <a:fillRect/>
                     </a:stretch>
@@ -61,7 +659,55 @@
       </w:r>
     </w:p>
     <w:p>
-      <w:r>
+      <w:pPr>
+        <w:pStyle w:val="Paragraphedeliste"/>
+        <w:numPr>
+          <w:ilvl w:val="0"/>
+          <w:numId w:val="2"/>
+        </w:numPr>
+        <w:rPr>
+          <w:sz w:val="24"/>
+          <w:szCs w:val="24"/>
+        </w:rPr>
+      </w:pPr>
+      <w:r>
+        <w:rPr>
+          <w:sz w:val="24"/>
+          <w:szCs w:val="24"/>
+        </w:rPr>
+        <w:lastRenderedPageBreak/>
+        <w:t xml:space="preserve">Le bouton détail de la page </w:t>
+      </w:r>
+      <w:proofErr w:type="spellStart"/>
+      <w:r>
+        <w:rPr>
+          <w:sz w:val="24"/>
+          <w:szCs w:val="24"/>
+        </w:rPr>
+        <w:t>Accounts</w:t>
+      </w:r>
+      <w:proofErr w:type="spellEnd"/>
+      <w:r>
+        <w:rPr>
+          <w:sz w:val="24"/>
+          <w:szCs w:val="24"/>
+        </w:rPr>
+        <w:t xml:space="preserve"> menait vers plus de précision sur le compte en question avec un historique des transactions du compte choisi.</w:t>
+      </w:r>
+    </w:p>
+    <w:p>
+      <w:pPr>
+        <w:rPr>
+          <w:sz w:val="24"/>
+          <w:szCs w:val="24"/>
+        </w:rPr>
+      </w:pPr>
+      <w:r>
+        <w:rPr>
+          <w:noProof/>
+          <w:sz w:val="24"/>
+          <w:szCs w:val="24"/>
+        </w:rPr>
         <w:drawing>
           <wp:inline distT="0" distB="0" distL="0" distR="0" wp14:anchorId="0D70F877" wp14:editId="7B858191">
             <wp:extent cx="5760720" cy="1923415"/>
@@ -78,7 +724,7 @@
                     <pic:cNvPicPr/>
                   </pic:nvPicPr>
                   <pic:blipFill>
-                    <a:blip r:embed="rId6"/>
+                    <a:blip r:embed="rId7"/>
                     <a:stretch>
                       <a:fillRect/>
                     </a:stretch>
@@ -100,7 +746,38 @@
       </w:r>
     </w:p>
     <w:p>
-      <w:r>
+      <w:pPr>
+        <w:pStyle w:val="Paragraphedeliste"/>
+        <w:numPr>
+          <w:ilvl w:val="0"/>
+          <w:numId w:val="2"/>
+        </w:numPr>
+        <w:rPr>
+          <w:sz w:val="24"/>
+          <w:szCs w:val="24"/>
+        </w:rPr>
+      </w:pPr>
+      <w:r>
+        <w:rPr>
+          <w:sz w:val="24"/>
+          <w:szCs w:val="24"/>
+        </w:rPr>
+        <w:t>La page Historic permettait de voir toutes les transactions faites peu importe le compte concerné.</w:t>
+      </w:r>
+    </w:p>
+    <w:p>
+      <w:pPr>
+        <w:rPr>
+          <w:sz w:val="24"/>
+          <w:szCs w:val="24"/>
+        </w:rPr>
+      </w:pPr>
+      <w:r>
+        <w:rPr>
+          <w:noProof/>
+          <w:sz w:val="24"/>
+          <w:szCs w:val="24"/>
+        </w:rPr>
         <w:drawing>
           <wp:inline distT="0" distB="0" distL="0" distR="0" wp14:anchorId="3E42C8E3" wp14:editId="357E7605">
             <wp:extent cx="5760720" cy="1995170"/>
@@ -117,7 +794,7 @@
                     <pic:cNvPicPr/>
                   </pic:nvPicPr>
                   <pic:blipFill>
-                    <a:blip r:embed="rId7"/>
+                    <a:blip r:embed="rId8"/>
                     <a:stretch>
                       <a:fillRect/>
                     </a:stretch>
@@ -139,7 +816,38 @@
       </w:r>
     </w:p>
     <w:p>
-      <w:r>
+      <w:pPr>
+        <w:pStyle w:val="Paragraphedeliste"/>
+        <w:numPr>
+          <w:ilvl w:val="0"/>
+          <w:numId w:val="2"/>
+        </w:numPr>
+        <w:rPr>
+          <w:sz w:val="24"/>
+          <w:szCs w:val="24"/>
+        </w:rPr>
+      </w:pPr>
+      <w:r>
+        <w:rPr>
+          <w:sz w:val="24"/>
+          <w:szCs w:val="24"/>
+        </w:rPr>
+        <w:t>Et enfin il était aussi possible d’ajouter une nouvelle transaction depuis la page Historic.</w:t>
+      </w:r>
+    </w:p>
+    <w:p>
+      <w:pPr>
+        <w:rPr>
+          <w:sz w:val="24"/>
+          <w:szCs w:val="24"/>
+        </w:rPr>
+      </w:pPr>
+      <w:r>
+        <w:rPr>
+          <w:noProof/>
+          <w:sz w:val="24"/>
+          <w:szCs w:val="24"/>
+        </w:rPr>
         <w:drawing>
           <wp:inline distT="0" distB="0" distL="0" distR="0" wp14:anchorId="6BB54A5C" wp14:editId="524BC538">
             <wp:extent cx="5760720" cy="960120"/>
@@ -156,7 +864,7 @@
                     <pic:cNvPicPr/>
                   </pic:nvPicPr>
                   <pic:blipFill>
-                    <a:blip r:embed="rId8"/>
+                    <a:blip r:embed="rId9"/>
                     <a:stretch>
                       <a:fillRect/>
                     </a:stretch>
@@ -177,6 +885,349 @@
         </w:drawing>
       </w:r>
     </w:p>
+    <w:p>
+      <w:pPr>
+        <w:rPr>
+          <w:sz w:val="24"/>
+          <w:szCs w:val="24"/>
+        </w:rPr>
+      </w:pPr>
+    </w:p>
+    <w:p>
+      <w:pPr>
+        <w:rPr>
+          <w:sz w:val="24"/>
+          <w:szCs w:val="24"/>
+        </w:rPr>
+      </w:pPr>
+      <w:r>
+        <w:rPr>
+          <w:sz w:val="24"/>
+          <w:szCs w:val="24"/>
+        </w:rPr>
+        <w:t xml:space="preserve">Après avoir fait ça j’avais accompli la première partie de mon application et j’avais poser les bases pour la suite. </w:t>
+      </w:r>
+      <w:r>
+        <w:rPr>
+          <w:sz w:val="24"/>
+          <w:szCs w:val="24"/>
+        </w:rPr>
+        <w:t>Il était temps d’entamer la deuxième étape qui étaient celle de la création des comptes utilisateurs et administrateurs.</w:t>
+      </w:r>
+      <w:r>
+        <w:rPr>
+          <w:sz w:val="24"/>
+          <w:szCs w:val="24"/>
+        </w:rPr>
+        <w:t xml:space="preserve"> </w:t>
+      </w:r>
+    </w:p>
+    <w:p>
+      <w:pPr>
+        <w:rPr>
+          <w:sz w:val="24"/>
+          <w:szCs w:val="24"/>
+        </w:rPr>
+      </w:pPr>
+      <w:r>
+        <w:rPr>
+          <w:sz w:val="24"/>
+          <w:szCs w:val="24"/>
+        </w:rPr>
+        <w:t xml:space="preserve">Pour cela j’ai utilisé </w:t>
+      </w:r>
+      <w:proofErr w:type="spellStart"/>
+      <w:r>
+        <w:rPr>
+          <w:sz w:val="24"/>
+          <w:szCs w:val="24"/>
+        </w:rPr>
+        <w:t>IdentityFramework</w:t>
+      </w:r>
+      <w:proofErr w:type="spellEnd"/>
+      <w:r>
+        <w:rPr>
+          <w:sz w:val="24"/>
+          <w:szCs w:val="24"/>
+        </w:rPr>
+        <w:t xml:space="preserve">. J’ai donc </w:t>
+      </w:r>
+      <w:r>
+        <w:rPr>
+          <w:sz w:val="24"/>
+          <w:szCs w:val="24"/>
+        </w:rPr>
+        <w:t>créé</w:t>
+      </w:r>
+      <w:r>
+        <w:rPr>
+          <w:sz w:val="24"/>
+          <w:szCs w:val="24"/>
+        </w:rPr>
+        <w:t xml:space="preserve"> une classe </w:t>
+      </w:r>
+      <w:proofErr w:type="spellStart"/>
+      <w:r>
+        <w:rPr>
+          <w:sz w:val="24"/>
+          <w:szCs w:val="24"/>
+        </w:rPr>
+        <w:t>UserRoles</w:t>
+      </w:r>
+      <w:proofErr w:type="spellEnd"/>
+      <w:r>
+        <w:rPr>
+          <w:sz w:val="24"/>
+          <w:szCs w:val="24"/>
+        </w:rPr>
+        <w:t xml:space="preserve"> qu</w:t>
+      </w:r>
+      <w:r>
+        <w:rPr>
+          <w:sz w:val="24"/>
+          <w:szCs w:val="24"/>
+        </w:rPr>
+        <w:t>e</w:t>
+      </w:r>
+      <w:r>
+        <w:rPr>
+          <w:sz w:val="24"/>
+          <w:szCs w:val="24"/>
+        </w:rPr>
+        <w:t xml:space="preserve"> j’ai placé dans data avec deux </w:t>
+      </w:r>
+      <w:r>
+        <w:rPr>
+          <w:sz w:val="24"/>
+          <w:szCs w:val="24"/>
+        </w:rPr>
+        <w:t>rôles :</w:t>
+      </w:r>
+      <w:r>
+        <w:rPr>
+          <w:sz w:val="24"/>
+          <w:szCs w:val="24"/>
+        </w:rPr>
+        <w:t xml:space="preserve"> User et Admin.</w:t>
+      </w:r>
+      <w:r>
+        <w:rPr>
+          <w:sz w:val="24"/>
+          <w:szCs w:val="24"/>
+        </w:rPr>
+        <w:t xml:space="preserve"> J’ai créer deux nouvelle pages « vue », login et </w:t>
+      </w:r>
+      <w:proofErr w:type="spellStart"/>
+      <w:r>
+        <w:rPr>
+          <w:sz w:val="24"/>
+          <w:szCs w:val="24"/>
+        </w:rPr>
+        <w:t>register</w:t>
+      </w:r>
+      <w:proofErr w:type="spellEnd"/>
+      <w:r>
+        <w:rPr>
+          <w:sz w:val="24"/>
+          <w:szCs w:val="24"/>
+        </w:rPr>
+        <w:t xml:space="preserve">. J’ai découvert en faisant ça les </w:t>
+      </w:r>
+      <w:proofErr w:type="spellStart"/>
+      <w:r>
+        <w:rPr>
+          <w:sz w:val="24"/>
+          <w:szCs w:val="24"/>
+        </w:rPr>
+        <w:t>viewModels</w:t>
+      </w:r>
+      <w:proofErr w:type="spellEnd"/>
+      <w:r>
+        <w:rPr>
+          <w:sz w:val="24"/>
+          <w:szCs w:val="24"/>
+        </w:rPr>
+        <w:t xml:space="preserve">, au tout départ je n’avais pas trop saisi </w:t>
+      </w:r>
+      <w:r>
+        <w:rPr>
+          <w:sz w:val="24"/>
+          <w:szCs w:val="24"/>
+        </w:rPr>
+        <w:t>leurs intérêts</w:t>
+      </w:r>
+      <w:r>
+        <w:rPr>
+          <w:sz w:val="24"/>
+          <w:szCs w:val="24"/>
+        </w:rPr>
+        <w:t xml:space="preserve"> mais par la suite j’ai trouvé ça très pratique et les utilisés dans quasiment toutes mes futurs pages.</w:t>
+      </w:r>
+    </w:p>
+    <w:p>
+      <w:pPr>
+        <w:rPr>
+          <w:sz w:val="24"/>
+          <w:szCs w:val="24"/>
+        </w:rPr>
+      </w:pPr>
+      <w:r>
+        <w:rPr>
+          <w:sz w:val="24"/>
+          <w:szCs w:val="24"/>
+        </w:rPr>
+        <w:lastRenderedPageBreak/>
+        <w:t xml:space="preserve">Quand j’ai </w:t>
+      </w:r>
+      <w:r>
+        <w:rPr>
+          <w:sz w:val="24"/>
+          <w:szCs w:val="24"/>
+        </w:rPr>
+        <w:t>créé</w:t>
+      </w:r>
+      <w:r>
+        <w:rPr>
+          <w:sz w:val="24"/>
+          <w:szCs w:val="24"/>
+        </w:rPr>
+        <w:t xml:space="preserve"> ma page login je n’ai tout d’abord pas pris en compte le fait de pouvoir choisir entre </w:t>
+      </w:r>
+      <w:proofErr w:type="spellStart"/>
+      <w:r>
+        <w:rPr>
+          <w:sz w:val="24"/>
+          <w:szCs w:val="24"/>
+        </w:rPr>
+        <w:t>customer</w:t>
+      </w:r>
+      <w:proofErr w:type="spellEnd"/>
+      <w:r>
+        <w:rPr>
+          <w:sz w:val="24"/>
+          <w:szCs w:val="24"/>
+        </w:rPr>
+        <w:t xml:space="preserve"> et </w:t>
+      </w:r>
+      <w:proofErr w:type="spellStart"/>
+      <w:r>
+        <w:rPr>
+          <w:sz w:val="24"/>
+          <w:szCs w:val="24"/>
+        </w:rPr>
+        <w:t>bank</w:t>
+      </w:r>
+      <w:proofErr w:type="spellEnd"/>
+      <w:r>
+        <w:rPr>
+          <w:sz w:val="24"/>
+          <w:szCs w:val="24"/>
+        </w:rPr>
+        <w:t xml:space="preserve"> </w:t>
+      </w:r>
+      <w:proofErr w:type="spellStart"/>
+      <w:r>
+        <w:rPr>
+          <w:sz w:val="24"/>
+          <w:szCs w:val="24"/>
+        </w:rPr>
+        <w:t>employee</w:t>
+      </w:r>
+      <w:proofErr w:type="spellEnd"/>
+      <w:r>
+        <w:rPr>
+          <w:sz w:val="24"/>
+          <w:szCs w:val="24"/>
+        </w:rPr>
+        <w:t xml:space="preserve"> donc voilà à quoi ressemblait la page </w:t>
+      </w:r>
+      <w:r>
+        <w:rPr>
+          <w:sz w:val="24"/>
+          <w:szCs w:val="24"/>
+        </w:rPr>
+        <w:t>aux premiers abords</w:t>
+      </w:r>
+      <w:r>
+        <w:rPr>
+          <w:sz w:val="24"/>
+          <w:szCs w:val="24"/>
+        </w:rPr>
+        <w:t> :</w:t>
+      </w:r>
+    </w:p>
+    <w:p>
+      <w:pPr>
+        <w:jc w:val="center"/>
+        <w:rPr>
+          <w:sz w:val="24"/>
+          <w:szCs w:val="24"/>
+        </w:rPr>
+      </w:pPr>
+      <w:r>
+        <w:rPr>
+          <w:noProof/>
+          <w:sz w:val="24"/>
+          <w:szCs w:val="24"/>
+        </w:rPr>
+        <w:drawing>
+          <wp:inline distT="0" distB="0" distL="0" distR="0" wp14:anchorId="3DDD8935" wp14:editId="7C38713E">
+            <wp:extent cx="4351275" cy="3215640"/>
+            <wp:effectExtent l="0" t="0" r="0" b="3810"/>
+            <wp:docPr id="1506609787" name="Image 2"/>
+            <wp:cNvGraphicFramePr>
+              <a:graphicFrameLocks xmlns:a="http://schemas.openxmlformats.org/drawingml/2006/main" noChangeAspect="1"/>
+            </wp:cNvGraphicFramePr>
+            <a:graphic xmlns:a="http://schemas.openxmlformats.org/drawingml/2006/main">
+              <a:graphicData uri="http://schemas.openxmlformats.org/drawingml/2006/picture">
+                <pic:pic xmlns:pic="http://schemas.openxmlformats.org/drawingml/2006/picture">
+                  <pic:nvPicPr>
+                    <pic:cNvPr id="0" name="Picture 2"/>
+                    <pic:cNvPicPr>
+                      <a:picLocks noChangeAspect="1" noChangeArrowheads="1"/>
+                    </pic:cNvPicPr>
+                  </pic:nvPicPr>
+                  <pic:blipFill>
+                    <a:blip r:embed="rId10">
+                      <a:extLst>
+                        <a:ext uri="{28A0092B-C50C-407E-A947-70E740481C1C}">
+                          <a14:useLocalDpi xmlns:a14="http://schemas.microsoft.com/office/drawing/2010/main" val="0"/>
+                        </a:ext>
+                      </a:extLst>
+                    </a:blip>
+                    <a:srcRect/>
+                    <a:stretch>
+                      <a:fillRect/>
+                    </a:stretch>
+                  </pic:blipFill>
+                  <pic:spPr bwMode="auto">
+                    <a:xfrm>
+                      <a:off x="0" y="0"/>
+                      <a:ext cx="4355549" cy="3218799"/>
+                    </a:xfrm>
+                    <a:prstGeom prst="rect">
+                      <a:avLst/>
+                    </a:prstGeom>
+                    <a:noFill/>
+                    <a:ln>
+                      <a:noFill/>
+                    </a:ln>
+                  </pic:spPr>
+                </pic:pic>
+              </a:graphicData>
+            </a:graphic>
+          </wp:inline>
+        </w:drawing>
+      </w:r>
+    </w:p>
+    <w:p>
+      <w:pPr>
+        <w:rPr>
+          <w:sz w:val="24"/>
+          <w:szCs w:val="24"/>
+        </w:rPr>
+      </w:pPr>
+    </w:p>
     <w:sectPr>
       <w:pgSz w:w="11906" w:h="16838"/>
       <w:pgMar w:top="1417" w:right="1417" w:bottom="1417" w:left="1417" w:header="708" w:footer="708" w:gutter="0"/>
@@ -190,6 +1241,119 @@
 <file path=word/numbering.xml><?xml version="1.0" encoding="utf-8"?>
 <w:numbering xmlns:wpc="http://schemas.microsoft.com/office/word/2010/wordprocessingCanvas" xmlns:cx="http://schemas.microsoft.com/office/drawing/2014/chartex" xmlns:cx1="http://schemas.microsoft.com/office/drawing/2015/9/8/chartex" xmlns:cx2="http://schemas.microsoft.com/office/drawing/2015/10/21/chartex" xmlns:cx3="http://schemas.microsoft.com/office/drawing/2016/5/9/chartex" xmlns:cx4="http://schemas.microsoft.com/office/drawing/2016/5/10/chartex" xmlns:cx5="http://schemas.microsoft.com/office/drawing/2016/5/11/chartex" xmlns:cx6="http://schemas.microsoft.com/office/drawing/2016/5/12/chartex" xmlns:cx7="http://schemas.microsoft.com/office/drawing/2016/5/13/chartex" xmlns:cx8="http://schemas.microsoft.com/office/drawing/2016/5/14/chartex" xmlns:mc="http://schemas.openxmlformats.org/markup-compatibility/2006" xmlns:aink="http://schemas.microsoft.com/office/drawing/2016/ink" xmlns:am3d="http://schemas.microsoft.com/office/drawing/2017/model3d" xmlns:o="urn:schemas-microsoft-com:office:office" xmlns:oel="http://schemas.microsoft.com/office/2019/extlst" xmlns:r="http://schemas.openxmlformats.org/officeDocument/2006/relationships" xmlns:m="http://schemas.openxmlformats.org/officeDocument/2006/math" xmlns:v="urn:schemas-microsoft-com:vml" xmlns:wp14="http://schemas.microsoft.com/office/word/2010/wordprocessingDrawing" xmlns:wp="http://schemas.openxmlformats.org/drawingml/2006/wordprocessingDrawing" xmlns:w10="urn:schemas-microsoft-com:office:word" xmlns:w="http://schemas.openxmlformats.org/wordprocessingml/2006/main" xmlns:w14="http://schemas.microsoft.com/office/word/2010/wordml" xmlns:w15="http://schemas.microsoft.com/office/word/2012/wordml" xmlns:w16cex="http://schemas.microsoft.com/office/word/2018/wordml/cex" xmlns:w16cid="http://schemas.microsoft.com/office/word/2016/wordml/cid" xmlns:w16="http://schemas.microsoft.com/office/word/2018/wordml" xmlns:w16du="http://schemas.microsoft.com/office/word/2023/wordml/word16du" xmlns:w16sdtdh="http://schemas.microsoft.com/office/word/2020/wordml/sdtdatahash" xmlns:w16se="http://schemas.microsoft.com/office/word/2015/wordml/symex" xmlns:wpg="http://schemas.microsoft.com/office/word/2010/wordprocessingGroup" xmlns:wpi="http://schemas.microsoft.com/office/word/2010/wordprocessingInk" xmlns:wne="http://schemas.microsoft.com/office/word/2006/wordml" xmlns:wps="http://schemas.microsoft.com/office/word/2010/wordprocessingShape" mc:Ignorable="w14 w15 w16se w16cid w16 w16cex w16sdtdh w16du wp14">
   <w:abstractNum w:abstractNumId="0" w15:restartNumberingAfterBreak="0">
+    <w:nsid w:val="6D7B664F"/>
+    <w:multiLevelType w:val="hybridMultilevel"/>
+    <w:tmpl w:val="963AA8CC"/>
+    <w:lvl w:ilvl="0" w:tplc="37367220">
+      <w:start w:val="4"/>
+      <w:numFmt w:val="bullet"/>
+      <w:lvlText w:val="-"/>
+      <w:lvlJc w:val="left"/>
+      <w:pPr>
+        <w:ind w:left="720" w:hanging="360"/>
+      </w:pPr>
+      <w:rPr>
+        <w:rFonts w:ascii="Calibri" w:eastAsiaTheme="minorHAnsi" w:hAnsi="Calibri" w:cs="Calibri" w:hint="default"/>
+      </w:rPr>
+    </w:lvl>
+    <w:lvl w:ilvl="1" w:tplc="040C0003" w:tentative="1">
+      <w:start w:val="1"/>
+      <w:numFmt w:val="bullet"/>
+      <w:lvlText w:val="o"/>
+      <w:lvlJc w:val="left"/>
+      <w:pPr>
+        <w:ind w:left="1440" w:hanging="360"/>
+      </w:pPr>
+      <w:rPr>
+        <w:rFonts w:ascii="Courier New" w:hAnsi="Courier New" w:cs="Courier New" w:hint="default"/>
+      </w:rPr>
+    </w:lvl>
+    <w:lvl w:ilvl="2" w:tplc="040C0005" w:tentative="1">
+      <w:start w:val="1"/>
+      <w:numFmt w:val="bullet"/>
+      <w:lvlText w:val=""/>
+      <w:lvlJc w:val="left"/>
+      <w:pPr>
+        <w:ind w:left="2160" w:hanging="360"/>
+      </w:pPr>
+      <w:rPr>
+        <w:rFonts w:ascii="Wingdings" w:hAnsi="Wingdings" w:hint="default"/>
+      </w:rPr>
+    </w:lvl>
+    <w:lvl w:ilvl="3" w:tplc="040C0001" w:tentative="1">
+      <w:start w:val="1"/>
+      <w:numFmt w:val="bullet"/>
+      <w:lvlText w:val=""/>
+      <w:lvlJc w:val="left"/>
+      <w:pPr>
+        <w:ind w:left="2880" w:hanging="360"/>
+      </w:pPr>
+      <w:rPr>
+        <w:rFonts w:ascii="Symbol" w:hAnsi="Symbol" w:hint="default"/>
+      </w:rPr>
+    </w:lvl>
+    <w:lvl w:ilvl="4" w:tplc="040C0003" w:tentative="1">
+      <w:start w:val="1"/>
+      <w:numFmt w:val="bullet"/>
+      <w:lvlText w:val="o"/>
+      <w:lvlJc w:val="left"/>
+      <w:pPr>
+        <w:ind w:left="3600" w:hanging="360"/>
+      </w:pPr>
+      <w:rPr>
+        <w:rFonts w:ascii="Courier New" w:hAnsi="Courier New" w:cs="Courier New" w:hint="default"/>
+      </w:rPr>
+    </w:lvl>
+    <w:lvl w:ilvl="5" w:tplc="040C0005" w:tentative="1">
+      <w:start w:val="1"/>
+      <w:numFmt w:val="bullet"/>
+      <w:lvlText w:val=""/>
+      <w:lvlJc w:val="left"/>
+      <w:pPr>
+        <w:ind w:left="4320" w:hanging="360"/>
+      </w:pPr>
+      <w:rPr>
+        <w:rFonts w:ascii="Wingdings" w:hAnsi="Wingdings" w:hint="default"/>
+      </w:rPr>
+    </w:lvl>
+    <w:lvl w:ilvl="6" w:tplc="040C0001" w:tentative="1">
+      <w:start w:val="1"/>
+      <w:numFmt w:val="bullet"/>
+      <w:lvlText w:val=""/>
+      <w:lvlJc w:val="left"/>
+      <w:pPr>
+        <w:ind w:left="5040" w:hanging="360"/>
+      </w:pPr>
+      <w:rPr>
+        <w:rFonts w:ascii="Symbol" w:hAnsi="Symbol" w:hint="default"/>
+      </w:rPr>
+    </w:lvl>
+    <w:lvl w:ilvl="7" w:tplc="040C0003" w:tentative="1">
+      <w:start w:val="1"/>
+      <w:numFmt w:val="bullet"/>
+      <w:lvlText w:val="o"/>
+      <w:lvlJc w:val="left"/>
+      <w:pPr>
+        <w:ind w:left="5760" w:hanging="360"/>
+      </w:pPr>
+      <w:rPr>
+        <w:rFonts w:ascii="Courier New" w:hAnsi="Courier New" w:cs="Courier New" w:hint="default"/>
+      </w:rPr>
+    </w:lvl>
+    <w:lvl w:ilvl="8" w:tplc="040C0005" w:tentative="1">
+      <w:start w:val="1"/>
+      <w:numFmt w:val="bullet"/>
+      <w:lvlText w:val=""/>
+      <w:lvlJc w:val="left"/>
+      <w:pPr>
+        <w:ind w:left="6480" w:hanging="360"/>
+      </w:pPr>
+      <w:rPr>
+        <w:rFonts w:ascii="Wingdings" w:hAnsi="Wingdings" w:hint="default"/>
+      </w:rPr>
+    </w:lvl>
+  </w:abstractNum>
+  <w:abstractNum w:abstractNumId="1" w15:restartNumberingAfterBreak="0">
     <w:nsid w:val="74177522"/>
     <w:multiLevelType w:val="hybridMultilevel"/>
     <w:tmpl w:val="C16E0C12"/>
@@ -301,7 +1465,102 @@
       </w:rPr>
     </w:lvl>
   </w:abstractNum>
+  <w:abstractNum w:abstractNumId="2" w15:restartNumberingAfterBreak="0">
+    <w:nsid w:val="76835430"/>
+    <w:multiLevelType w:val="hybridMultilevel"/>
+    <w:tmpl w:val="5D4CBDDE"/>
+    <w:lvl w:ilvl="0" w:tplc="040C0011">
+      <w:start w:val="1"/>
+      <w:numFmt w:val="decimal"/>
+      <w:lvlText w:val="%1)"/>
+      <w:lvlJc w:val="left"/>
+      <w:pPr>
+        <w:ind w:left="720" w:hanging="360"/>
+      </w:pPr>
+      <w:rPr>
+        <w:rFonts w:hint="default"/>
+      </w:rPr>
+    </w:lvl>
+    <w:lvl w:ilvl="1" w:tplc="040C0019" w:tentative="1">
+      <w:start w:val="1"/>
+      <w:numFmt w:val="lowerLetter"/>
+      <w:lvlText w:val="%2."/>
+      <w:lvlJc w:val="left"/>
+      <w:pPr>
+        <w:ind w:left="1440" w:hanging="360"/>
+      </w:pPr>
+    </w:lvl>
+    <w:lvl w:ilvl="2" w:tplc="040C001B" w:tentative="1">
+      <w:start w:val="1"/>
+      <w:numFmt w:val="lowerRoman"/>
+      <w:lvlText w:val="%3."/>
+      <w:lvlJc w:val="right"/>
+      <w:pPr>
+        <w:ind w:left="2160" w:hanging="180"/>
+      </w:pPr>
+    </w:lvl>
+    <w:lvl w:ilvl="3" w:tplc="040C000F" w:tentative="1">
+      <w:start w:val="1"/>
+      <w:numFmt w:val="decimal"/>
+      <w:lvlText w:val="%4."/>
+      <w:lvlJc w:val="left"/>
+      <w:pPr>
+        <w:ind w:left="2880" w:hanging="360"/>
+      </w:pPr>
+    </w:lvl>
+    <w:lvl w:ilvl="4" w:tplc="040C0019" w:tentative="1">
+      <w:start w:val="1"/>
+      <w:numFmt w:val="lowerLetter"/>
+      <w:lvlText w:val="%5."/>
+      <w:lvlJc w:val="left"/>
+      <w:pPr>
+        <w:ind w:left="3600" w:hanging="360"/>
+      </w:pPr>
+    </w:lvl>
+    <w:lvl w:ilvl="5" w:tplc="040C001B" w:tentative="1">
+      <w:start w:val="1"/>
+      <w:numFmt w:val="lowerRoman"/>
+      <w:lvlText w:val="%6."/>
+      <w:lvlJc w:val="right"/>
+      <w:pPr>
+        <w:ind w:left="4320" w:hanging="180"/>
+      </w:pPr>
+    </w:lvl>
+    <w:lvl w:ilvl="6" w:tplc="040C000F" w:tentative="1">
+      <w:start w:val="1"/>
+      <w:numFmt w:val="decimal"/>
+      <w:lvlText w:val="%7."/>
+      <w:lvlJc w:val="left"/>
+      <w:pPr>
+        <w:ind w:left="5040" w:hanging="360"/>
+      </w:pPr>
+    </w:lvl>
+    <w:lvl w:ilvl="7" w:tplc="040C0019" w:tentative="1">
+      <w:start w:val="1"/>
+      <w:numFmt w:val="lowerLetter"/>
+      <w:lvlText w:val="%8."/>
+      <w:lvlJc w:val="left"/>
+      <w:pPr>
+        <w:ind w:left="5760" w:hanging="360"/>
+      </w:pPr>
+    </w:lvl>
+    <w:lvl w:ilvl="8" w:tplc="040C001B" w:tentative="1">
+      <w:start w:val="1"/>
+      <w:numFmt w:val="lowerRoman"/>
+      <w:lvlText w:val="%9."/>
+      <w:lvlJc w:val="right"/>
+      <w:pPr>
+        <w:ind w:left="6480" w:hanging="180"/>
+      </w:pPr>
+    </w:lvl>
+  </w:abstractNum>
   <w:num w:numId="1" w16cid:durableId="334042340">
+    <w:abstractNumId w:val="1"/>
+  </w:num>
+  <w:num w:numId="2" w16cid:durableId="740295931">
+    <w:abstractNumId w:val="2"/>
+  </w:num>
+  <w:num w:numId="3" w16cid:durableId="1601256508">
     <w:abstractNumId w:val="0"/>
   </w:num>
 </w:numbering>

--- a/POOCA1.docx
+++ b/POOCA1.docx
@@ -2,6 +2,69 @@
 <file path=word/document.xml><?xml version="1.0" encoding="utf-8"?>
 <w:document xmlns:wpc="http://schemas.microsoft.com/office/word/2010/wordprocessingCanvas" xmlns:cx="http://schemas.microsoft.com/office/drawing/2014/chartex" xmlns:cx1="http://schemas.microsoft.com/office/drawing/2015/9/8/chartex" xmlns:cx2="http://schemas.microsoft.com/office/drawing/2015/10/21/chartex" xmlns:cx3="http://schemas.microsoft.com/office/drawing/2016/5/9/chartex" xmlns:cx4="http://schemas.microsoft.com/office/drawing/2016/5/10/chartex" xmlns:cx5="http://schemas.microsoft.com/office/drawing/2016/5/11/chartex" xmlns:cx6="http://schemas.microsoft.com/office/drawing/2016/5/12/chartex" xmlns:cx7="http://schemas.microsoft.com/office/drawing/2016/5/13/chartex" xmlns:cx8="http://schemas.microsoft.com/office/drawing/2016/5/14/chartex" xmlns:mc="http://schemas.openxmlformats.org/markup-compatibility/2006" xmlns:aink="http://schemas.microsoft.com/office/drawing/2016/ink" xmlns:am3d="http://schemas.microsoft.com/office/drawing/2017/model3d" xmlns:o="urn:schemas-microsoft-com:office:office" xmlns:oel="http://schemas.microsoft.com/office/2019/extlst" xmlns:r="http://schemas.openxmlformats.org/officeDocument/2006/relationships" xmlns:m="http://schemas.openxmlformats.org/officeDocument/2006/math" xmlns:v="urn:schemas-microsoft-com:vml" xmlns:wp14="http://schemas.microsoft.com/office/word/2010/wordprocessingDrawing" xmlns:wp="http://schemas.openxmlformats.org/drawingml/2006/wordprocessingDrawing" xmlns:w10="urn:schemas-microsoft-com:office:word" xmlns:w="http://schemas.openxmlformats.org/wordprocessingml/2006/main" xmlns:w14="http://schemas.microsoft.com/office/word/2010/wordml" xmlns:w15="http://schemas.microsoft.com/office/word/2012/wordml" xmlns:w16cex="http://schemas.microsoft.com/office/word/2018/wordml/cex" xmlns:w16cid="http://schemas.microsoft.com/office/word/2016/wordml/cid" xmlns:w16="http://schemas.microsoft.com/office/word/2018/wordml" xmlns:w16du="http://schemas.microsoft.com/office/word/2023/wordml/word16du" xmlns:w16sdtdh="http://schemas.microsoft.com/office/word/2020/wordml/sdtdatahash" xmlns:w16se="http://schemas.microsoft.com/office/word/2015/wordml/symex" xmlns:wpg="http://schemas.microsoft.com/office/word/2010/wordprocessingGroup" xmlns:wpi="http://schemas.microsoft.com/office/word/2010/wordprocessingInk" xmlns:wne="http://schemas.microsoft.com/office/word/2006/wordml" xmlns:wps="http://schemas.microsoft.com/office/word/2010/wordprocessingShape" mc:Ignorable="w14 w15 w16se w16cid w16 w16cex w16sdtdh w16du wp14">
   <w:body>
+    <w:p>
+      <w:pPr>
+        <w:jc w:val="center"/>
+        <w:rPr>
+          <w:b/>
+          <w:bCs/>
+          <w:color w:val="C00000"/>
+          <w:sz w:val="36"/>
+          <w:szCs w:val="36"/>
+          <w:u w:val="single"/>
+          <w:lang w:val="en-US"/>
+        </w:rPr>
+      </w:pPr>
+      <w:r>
+        <w:rPr>
+          <w:b/>
+          <w:bCs/>
+          <w:color w:val="C00000"/>
+          <w:sz w:val="36"/>
+          <w:szCs w:val="36"/>
+          <w:u w:val="single"/>
+          <w:lang w:val="en-US"/>
+        </w:rPr>
+        <w:t>Individual Assessment #1 - Banking Application</w:t>
+      </w:r>
+    </w:p>
+    <w:p>
+      <w:pPr>
+        <w:rPr>
+          <w:sz w:val="24"/>
+          <w:szCs w:val="24"/>
+          <w:lang w:val="en-US"/>
+        </w:rPr>
+      </w:pPr>
+    </w:p>
+    <w:p>
+      <w:pPr>
+        <w:pStyle w:val="Paragraphedeliste"/>
+        <w:numPr>
+          <w:ilvl w:val="0"/>
+          <w:numId w:val="4"/>
+        </w:numPr>
+        <w:rPr>
+          <w:b/>
+          <w:bCs/>
+          <w:sz w:val="24"/>
+          <w:szCs w:val="24"/>
+          <w:u w:val="single"/>
+          <w:lang w:val="en-US"/>
+        </w:rPr>
+      </w:pPr>
+      <w:r>
+        <w:rPr>
+          <w:b/>
+          <w:bCs/>
+          <w:sz w:val="24"/>
+          <w:szCs w:val="24"/>
+          <w:u w:val="single"/>
+          <w:lang w:val="en-US"/>
+        </w:rPr>
+        <w:t>First step: The structure</w:t>
+      </w:r>
+    </w:p>
     <w:p>
       <w:pPr>
         <w:rPr>
@@ -256,42 +319,7 @@
           <w:sz w:val="24"/>
           <w:szCs w:val="24"/>
         </w:rPr>
-        <w:t xml:space="preserve">J’ai également </w:t>
-      </w:r>
-      <w:r>
-        <w:rPr>
-          <w:sz w:val="24"/>
-          <w:szCs w:val="24"/>
-        </w:rPr>
-        <w:t>créé</w:t>
-      </w:r>
-      <w:r>
-        <w:rPr>
-          <w:sz w:val="24"/>
-          <w:szCs w:val="24"/>
-        </w:rPr>
-        <w:t xml:space="preserve"> le </w:t>
-      </w:r>
-      <w:r>
-        <w:rPr>
-          <w:sz w:val="24"/>
-          <w:szCs w:val="24"/>
-        </w:rPr>
-        <w:t>contexte</w:t>
-      </w:r>
-      <w:r>
-        <w:rPr>
-          <w:sz w:val="24"/>
-          <w:szCs w:val="24"/>
-        </w:rPr>
-        <w:t xml:space="preserve"> de ma base de </w:t>
-      </w:r>
-      <w:r>
-        <w:rPr>
-          <w:sz w:val="24"/>
-          <w:szCs w:val="24"/>
-        </w:rPr>
-        <w:t>données</w:t>
+        <w:t>J’ai également créé le contexte de ma base de données</w:t>
       </w:r>
       <w:r>
         <w:rPr>
@@ -450,7 +478,7 @@
           <w:szCs w:val="24"/>
         </w:rPr>
         <w:drawing>
-          <wp:inline distT="0" distB="0" distL="0" distR="0" wp14:anchorId="7F32A07E" wp14:editId="38C96DA2">
+          <wp:inline distT="0" distB="0" distL="0" distR="0" wp14:anchorId="7F32A07E" wp14:editId="4E62D5F6">
             <wp:extent cx="4681318" cy="3040380"/>
             <wp:effectExtent l="0" t="0" r="0" b="0"/>
             <wp:docPr id="191716039" name="Image 1"/>
@@ -467,7 +495,7 @@
                     </pic:cNvPicPr>
                   </pic:nvPicPr>
                   <pic:blipFill>
-                    <a:blip r:embed="rId5" cstate="print">
+                    <a:blip r:embed="rId6" cstate="print">
                       <a:extLst>
                         <a:ext uri="{28A0092B-C50C-407E-A947-70E740481C1C}">
                           <a14:useLocalDpi xmlns:a14="http://schemas.microsoft.com/office/drawing/2010/main" val="0"/>
@@ -621,6 +649,7 @@
           <w:sz w:val="24"/>
           <w:szCs w:val="24"/>
         </w:rPr>
+        <w:lastRenderedPageBreak/>
         <w:drawing>
           <wp:inline distT="0" distB="0" distL="0" distR="0" wp14:anchorId="0E060968" wp14:editId="7E19D3B2">
             <wp:extent cx="5760720" cy="1294130"/>
@@ -637,7 +666,7 @@
                     <pic:cNvPicPr/>
                   </pic:nvPicPr>
                   <pic:blipFill>
-                    <a:blip r:embed="rId6"/>
+                    <a:blip r:embed="rId7"/>
                     <a:stretch>
                       <a:fillRect/>
                     </a:stretch>
@@ -675,7 +704,6 @@
           <w:sz w:val="24"/>
           <w:szCs w:val="24"/>
         </w:rPr>
-        <w:lastRenderedPageBreak/>
         <w:t xml:space="preserve">Le bouton détail de la page </w:t>
       </w:r>
       <w:proofErr w:type="spellStart"/>
@@ -724,7 +752,7 @@
                     <pic:cNvPicPr/>
                   </pic:nvPicPr>
                   <pic:blipFill>
-                    <a:blip r:embed="rId7"/>
+                    <a:blip r:embed="rId8"/>
                     <a:stretch>
                       <a:fillRect/>
                     </a:stretch>
@@ -794,7 +822,7 @@
                     <pic:cNvPicPr/>
                   </pic:nvPicPr>
                   <pic:blipFill>
-                    <a:blip r:embed="rId8"/>
+                    <a:blip r:embed="rId9"/>
                     <a:stretch>
                       <a:fillRect/>
                     </a:stretch>
@@ -864,7 +892,7 @@
                     <pic:cNvPicPr/>
                   </pic:nvPicPr>
                   <pic:blipFill>
-                    <a:blip r:embed="rId9"/>
+                    <a:blip r:embed="rId10"/>
                     <a:stretch>
                       <a:fillRect/>
                     </a:stretch>
@@ -905,6 +933,84 @@
           <w:sz w:val="24"/>
           <w:szCs w:val="24"/>
         </w:rPr>
+        <w:lastRenderedPageBreak/>
+        <w:t xml:space="preserve">Pour faciliter la récupérations et l’ajout des comptes bancaires et des transactions j’ai mis en place des interface </w:t>
+      </w:r>
+      <w:proofErr w:type="spellStart"/>
+      <w:r>
+        <w:rPr>
+          <w:sz w:val="24"/>
+          <w:szCs w:val="24"/>
+        </w:rPr>
+        <w:t>IAccountRepository</w:t>
+      </w:r>
+      <w:proofErr w:type="spellEnd"/>
+      <w:r>
+        <w:rPr>
+          <w:sz w:val="24"/>
+          <w:szCs w:val="24"/>
+        </w:rPr>
+        <w:t xml:space="preserve"> et </w:t>
+      </w:r>
+      <w:proofErr w:type="spellStart"/>
+      <w:r>
+        <w:rPr>
+          <w:sz w:val="24"/>
+          <w:szCs w:val="24"/>
+        </w:rPr>
+        <w:t>IBankAccountRepository</w:t>
+      </w:r>
+      <w:proofErr w:type="spellEnd"/>
+      <w:r>
+        <w:rPr>
+          <w:sz w:val="24"/>
+          <w:szCs w:val="24"/>
+        </w:rPr>
+        <w:t xml:space="preserve"> rangé dans le dossier interface</w:t>
+      </w:r>
+      <w:r>
+        <w:rPr>
+          <w:sz w:val="24"/>
+          <w:szCs w:val="24"/>
+        </w:rPr>
+        <w:t>s</w:t>
+      </w:r>
+      <w:r>
+        <w:rPr>
+          <w:sz w:val="24"/>
+          <w:szCs w:val="24"/>
+        </w:rPr>
+        <w:t xml:space="preserve"> avec les repository héritant de </w:t>
+      </w:r>
+      <w:proofErr w:type="gramStart"/>
+      <w:r>
+        <w:rPr>
+          <w:sz w:val="24"/>
+          <w:szCs w:val="24"/>
+        </w:rPr>
+        <w:t>ces classes rangé</w:t>
+      </w:r>
+      <w:proofErr w:type="gramEnd"/>
+      <w:r>
+        <w:rPr>
+          <w:sz w:val="24"/>
+          <w:szCs w:val="24"/>
+        </w:rPr>
+        <w:t xml:space="preserve"> dans le dossier repository.</w:t>
+      </w:r>
+    </w:p>
+    <w:p>
+      <w:pPr>
+        <w:rPr>
+          <w:sz w:val="24"/>
+          <w:szCs w:val="24"/>
+        </w:rPr>
+      </w:pPr>
+      <w:r>
+        <w:rPr>
+          <w:sz w:val="24"/>
+          <w:szCs w:val="24"/>
+        </w:rPr>
         <w:t xml:space="preserve">Après avoir fait ça j’avais accompli la première partie de mon application et j’avais poser les bases pour la suite. </w:t>
       </w:r>
       <w:r>
@@ -924,6 +1030,34 @@
     </w:p>
     <w:p>
       <w:pPr>
+        <w:pStyle w:val="Paragraphedeliste"/>
+        <w:numPr>
+          <w:ilvl w:val="0"/>
+          <w:numId w:val="4"/>
+        </w:numPr>
+        <w:rPr>
+          <w:b/>
+          <w:bCs/>
+          <w:sz w:val="24"/>
+          <w:szCs w:val="24"/>
+          <w:u w:val="single"/>
+          <w:lang w:val="en-US"/>
+        </w:rPr>
+      </w:pPr>
+      <w:r>
+        <w:rPr>
+          <w:b/>
+          <w:bCs/>
+          <w:sz w:val="24"/>
+          <w:szCs w:val="24"/>
+          <w:u w:val="single"/>
+          <w:lang w:val="en-US"/>
+        </w:rPr>
+        <w:t>Second step: Connected the authentication to all the precedent method</w:t>
+      </w:r>
+    </w:p>
+    <w:p>
+      <w:pPr>
         <w:rPr>
           <w:sz w:val="24"/>
           <w:szCs w:val="24"/>
@@ -1076,7 +1210,6 @@
           <w:sz w:val="24"/>
           <w:szCs w:val="24"/>
         </w:rPr>
-        <w:lastRenderedPageBreak/>
         <w:t xml:space="preserve">Quand j’ai </w:t>
       </w:r>
       <w:r>
@@ -1188,7 +1321,7 @@
                     </pic:cNvPicPr>
                   </pic:nvPicPr>
                   <pic:blipFill>
-                    <a:blip r:embed="rId10">
+                    <a:blip r:embed="rId11">
                       <a:extLst>
                         <a:ext uri="{28A0092B-C50C-407E-A947-70E740481C1C}">
                           <a14:useLocalDpi xmlns:a14="http://schemas.microsoft.com/office/drawing/2010/main" val="0"/>
@@ -1227,6 +1360,1054 @@
           <w:szCs w:val="24"/>
         </w:rPr>
       </w:pPr>
+      <w:r>
+        <w:rPr>
+          <w:sz w:val="24"/>
+          <w:szCs w:val="24"/>
+        </w:rPr>
+        <w:t xml:space="preserve">La page </w:t>
+      </w:r>
+      <w:proofErr w:type="spellStart"/>
+      <w:r>
+        <w:rPr>
+          <w:sz w:val="24"/>
+          <w:szCs w:val="24"/>
+        </w:rPr>
+        <w:t>register</w:t>
+      </w:r>
+      <w:proofErr w:type="spellEnd"/>
+      <w:r>
+        <w:rPr>
+          <w:sz w:val="24"/>
+          <w:szCs w:val="24"/>
+        </w:rPr>
+        <w:t xml:space="preserve"> permettait d’enregistrer un nouveau compte peu importe si nous étions déjà connectés ou non.</w:t>
+      </w:r>
+    </w:p>
+    <w:p>
+      <w:pPr>
+        <w:jc w:val="center"/>
+        <w:rPr>
+          <w:sz w:val="24"/>
+          <w:szCs w:val="24"/>
+        </w:rPr>
+      </w:pPr>
+      <w:r>
+        <w:rPr>
+          <w:noProof/>
+          <w:sz w:val="24"/>
+          <w:szCs w:val="24"/>
+        </w:rPr>
+        <w:lastRenderedPageBreak/>
+        <w:drawing>
+          <wp:inline distT="0" distB="0" distL="0" distR="0" wp14:anchorId="3EB5204B" wp14:editId="244443EB">
+            <wp:extent cx="4792980" cy="2682240"/>
+            <wp:effectExtent l="0" t="0" r="7620" b="3810"/>
+            <wp:docPr id="53620544" name="Image 1"/>
+            <wp:cNvGraphicFramePr>
+              <a:graphicFrameLocks xmlns:a="http://schemas.openxmlformats.org/drawingml/2006/main" noChangeAspect="1"/>
+            </wp:cNvGraphicFramePr>
+            <a:graphic xmlns:a="http://schemas.openxmlformats.org/drawingml/2006/main">
+              <a:graphicData uri="http://schemas.openxmlformats.org/drawingml/2006/picture">
+                <pic:pic xmlns:pic="http://schemas.openxmlformats.org/drawingml/2006/picture">
+                  <pic:nvPicPr>
+                    <pic:cNvPr id="0" name="Picture 1"/>
+                    <pic:cNvPicPr>
+                      <a:picLocks noChangeAspect="1" noChangeArrowheads="1"/>
+                    </pic:cNvPicPr>
+                  </pic:nvPicPr>
+                  <pic:blipFill>
+                    <a:blip r:embed="rId12">
+                      <a:extLst>
+                        <a:ext uri="{28A0092B-C50C-407E-A947-70E740481C1C}">
+                          <a14:useLocalDpi xmlns:a14="http://schemas.microsoft.com/office/drawing/2010/main" val="0"/>
+                        </a:ext>
+                      </a:extLst>
+                    </a:blip>
+                    <a:srcRect/>
+                    <a:stretch>
+                      <a:fillRect/>
+                    </a:stretch>
+                  </pic:blipFill>
+                  <pic:spPr bwMode="auto">
+                    <a:xfrm>
+                      <a:off x="0" y="0"/>
+                      <a:ext cx="4792980" cy="2682240"/>
+                    </a:xfrm>
+                    <a:prstGeom prst="rect">
+                      <a:avLst/>
+                    </a:prstGeom>
+                    <a:noFill/>
+                    <a:ln>
+                      <a:noFill/>
+                    </a:ln>
+                  </pic:spPr>
+                </pic:pic>
+              </a:graphicData>
+            </a:graphic>
+          </wp:inline>
+        </w:drawing>
+      </w:r>
+    </w:p>
+    <w:p>
+      <w:pPr>
+        <w:rPr>
+          <w:sz w:val="24"/>
+          <w:szCs w:val="24"/>
+        </w:rPr>
+      </w:pPr>
+      <w:r>
+        <w:rPr>
+          <w:sz w:val="24"/>
+          <w:szCs w:val="24"/>
+        </w:rPr>
+        <w:t xml:space="preserve">Une fois la logique de connexion mise en place avec la page login, j’ai construit </w:t>
+      </w:r>
+      <w:r>
+        <w:rPr>
+          <w:sz w:val="24"/>
+          <w:szCs w:val="24"/>
+        </w:rPr>
+        <w:t>une page appelée</w:t>
+      </w:r>
+      <w:r>
+        <w:rPr>
+          <w:sz w:val="24"/>
+          <w:szCs w:val="24"/>
+        </w:rPr>
+        <w:t xml:space="preserve"> </w:t>
+      </w:r>
+      <w:proofErr w:type="spellStart"/>
+      <w:r>
+        <w:rPr>
+          <w:sz w:val="24"/>
+          <w:szCs w:val="24"/>
+        </w:rPr>
+        <w:t>dashboard</w:t>
+      </w:r>
+      <w:proofErr w:type="spellEnd"/>
+      <w:r>
+        <w:rPr>
+          <w:sz w:val="24"/>
+          <w:szCs w:val="24"/>
+        </w:rPr>
+        <w:t xml:space="preserve"> qui permet à l’utilisateur de lister toutes ces informations. Cette page reprend les mêmes méthodes que précédemment avec en plus l’informations de </w:t>
+      </w:r>
+      <w:proofErr w:type="spellStart"/>
+      <w:r>
+        <w:rPr>
+          <w:sz w:val="24"/>
+          <w:szCs w:val="24"/>
+        </w:rPr>
+        <w:t>l’id</w:t>
+      </w:r>
+      <w:proofErr w:type="spellEnd"/>
+      <w:r>
+        <w:rPr>
+          <w:sz w:val="24"/>
+          <w:szCs w:val="24"/>
+        </w:rPr>
+        <w:t xml:space="preserve"> de l’utilisateur pour </w:t>
+      </w:r>
+      <w:r>
+        <w:rPr>
+          <w:sz w:val="24"/>
+          <w:szCs w:val="24"/>
+        </w:rPr>
+        <w:t>récupérer</w:t>
+      </w:r>
+      <w:r>
+        <w:rPr>
+          <w:sz w:val="24"/>
+          <w:szCs w:val="24"/>
+        </w:rPr>
+        <w:t xml:space="preserve"> uniquement que ce qui lui concerne.</w:t>
+      </w:r>
+    </w:p>
+    <w:p>
+      <w:pPr>
+        <w:rPr>
+          <w:sz w:val="24"/>
+          <w:szCs w:val="24"/>
+        </w:rPr>
+      </w:pPr>
+      <w:r>
+        <w:rPr>
+          <w:sz w:val="24"/>
+          <w:szCs w:val="24"/>
+        </w:rPr>
+        <w:drawing>
+          <wp:inline distT="0" distB="0" distL="0" distR="0" wp14:anchorId="2F1947A8" wp14:editId="1A30C484">
+            <wp:extent cx="5760720" cy="3384550"/>
+            <wp:effectExtent l="0" t="0" r="0" b="6350"/>
+            <wp:docPr id="12600037" name="Image 1"/>
+            <wp:cNvGraphicFramePr>
+              <a:graphicFrameLocks xmlns:a="http://schemas.openxmlformats.org/drawingml/2006/main" noChangeAspect="1"/>
+            </wp:cNvGraphicFramePr>
+            <a:graphic xmlns:a="http://schemas.openxmlformats.org/drawingml/2006/main">
+              <a:graphicData uri="http://schemas.openxmlformats.org/drawingml/2006/picture">
+                <pic:pic xmlns:pic="http://schemas.openxmlformats.org/drawingml/2006/picture">
+                  <pic:nvPicPr>
+                    <pic:cNvPr id="12600037" name=""/>
+                    <pic:cNvPicPr/>
+                  </pic:nvPicPr>
+                  <pic:blipFill>
+                    <a:blip r:embed="rId13"/>
+                    <a:stretch>
+                      <a:fillRect/>
+                    </a:stretch>
+                  </pic:blipFill>
+                  <pic:spPr>
+                    <a:xfrm>
+                      <a:off x="0" y="0"/>
+                      <a:ext cx="5760720" cy="3384550"/>
+                    </a:xfrm>
+                    <a:prstGeom prst="rect">
+                      <a:avLst/>
+                    </a:prstGeom>
+                  </pic:spPr>
+                </pic:pic>
+              </a:graphicData>
+            </a:graphic>
+          </wp:inline>
+        </w:drawing>
+      </w:r>
+    </w:p>
+    <w:p>
+      <w:pPr>
+        <w:rPr>
+          <w:sz w:val="24"/>
+          <w:szCs w:val="24"/>
+        </w:rPr>
+      </w:pPr>
+      <w:r>
+        <w:rPr>
+          <w:sz w:val="24"/>
+          <w:szCs w:val="24"/>
+        </w:rPr>
+        <w:t>J’ai relié cette page avec cette faite précédemment</w:t>
+      </w:r>
+      <w:r>
+        <w:rPr>
+          <w:sz w:val="24"/>
+          <w:szCs w:val="24"/>
+        </w:rPr>
+        <w:t xml:space="preserve"> (Details pour les transactions et compte bancaires et ajouter une nouvelle transaction). J’ai d’ailleurs modifié la page pour ajouter une nouvelle transaction pour que l’utilisateur puisse choisir sur lequel de ces comptes il veut faire la transaction.</w:t>
+      </w:r>
+    </w:p>
+    <w:p>
+      <w:pPr>
+        <w:rPr>
+          <w:sz w:val="24"/>
+          <w:szCs w:val="24"/>
+        </w:rPr>
+      </w:pPr>
+      <w:r>
+        <w:rPr>
+          <w:sz w:val="24"/>
+          <w:szCs w:val="24"/>
+        </w:rPr>
+        <w:lastRenderedPageBreak/>
+        <w:drawing>
+          <wp:inline distT="0" distB="0" distL="0" distR="0" wp14:anchorId="6F41BFA8" wp14:editId="43CB2E13">
+            <wp:extent cx="5760720" cy="1630680"/>
+            <wp:effectExtent l="0" t="0" r="0" b="7620"/>
+            <wp:docPr id="1366853149" name="Image 1"/>
+            <wp:cNvGraphicFramePr>
+              <a:graphicFrameLocks xmlns:a="http://schemas.openxmlformats.org/drawingml/2006/main" noChangeAspect="1"/>
+            </wp:cNvGraphicFramePr>
+            <a:graphic xmlns:a="http://schemas.openxmlformats.org/drawingml/2006/main">
+              <a:graphicData uri="http://schemas.openxmlformats.org/drawingml/2006/picture">
+                <pic:pic xmlns:pic="http://schemas.openxmlformats.org/drawingml/2006/picture">
+                  <pic:nvPicPr>
+                    <pic:cNvPr id="1366853149" name=""/>
+                    <pic:cNvPicPr/>
+                  </pic:nvPicPr>
+                  <pic:blipFill>
+                    <a:blip r:embed="rId14"/>
+                    <a:stretch>
+                      <a:fillRect/>
+                    </a:stretch>
+                  </pic:blipFill>
+                  <pic:spPr>
+                    <a:xfrm>
+                      <a:off x="0" y="0"/>
+                      <a:ext cx="5760720" cy="1630680"/>
+                    </a:xfrm>
+                    <a:prstGeom prst="rect">
+                      <a:avLst/>
+                    </a:prstGeom>
+                  </pic:spPr>
+                </pic:pic>
+              </a:graphicData>
+            </a:graphic>
+          </wp:inline>
+        </w:drawing>
+      </w:r>
+    </w:p>
+    <w:p>
+      <w:pPr>
+        <w:rPr>
+          <w:sz w:val="24"/>
+          <w:szCs w:val="24"/>
+        </w:rPr>
+      </w:pPr>
+      <w:r>
+        <w:rPr>
+          <w:sz w:val="24"/>
+          <w:szCs w:val="24"/>
+        </w:rPr>
+        <w:t xml:space="preserve">Après avoir fini la vue du </w:t>
+      </w:r>
+      <w:proofErr w:type="spellStart"/>
+      <w:r>
+        <w:rPr>
+          <w:sz w:val="24"/>
+          <w:szCs w:val="24"/>
+        </w:rPr>
+        <w:t>customer</w:t>
+      </w:r>
+      <w:proofErr w:type="spellEnd"/>
+      <w:r>
+        <w:rPr>
+          <w:sz w:val="24"/>
+          <w:szCs w:val="24"/>
+        </w:rPr>
+        <w:t xml:space="preserve"> j’ai construis celle du </w:t>
+      </w:r>
+      <w:proofErr w:type="spellStart"/>
+      <w:r>
+        <w:rPr>
+          <w:sz w:val="24"/>
+          <w:szCs w:val="24"/>
+        </w:rPr>
+        <w:t>bank</w:t>
+      </w:r>
+      <w:proofErr w:type="spellEnd"/>
+      <w:r>
+        <w:rPr>
+          <w:sz w:val="24"/>
+          <w:szCs w:val="24"/>
+        </w:rPr>
+        <w:t xml:space="preserve"> </w:t>
+      </w:r>
+      <w:proofErr w:type="spellStart"/>
+      <w:r>
+        <w:rPr>
+          <w:sz w:val="24"/>
+          <w:szCs w:val="24"/>
+        </w:rPr>
+        <w:t>employee</w:t>
+      </w:r>
+      <w:proofErr w:type="spellEnd"/>
+      <w:r>
+        <w:rPr>
+          <w:sz w:val="24"/>
+          <w:szCs w:val="24"/>
+        </w:rPr>
+        <w:t xml:space="preserve">. Pour cela j’ai fait une page User </w:t>
+      </w:r>
+      <w:proofErr w:type="spellStart"/>
+      <w:r>
+        <w:rPr>
+          <w:sz w:val="24"/>
+          <w:szCs w:val="24"/>
+        </w:rPr>
+        <w:t>Lists</w:t>
+      </w:r>
+      <w:proofErr w:type="spellEnd"/>
+      <w:r>
+        <w:rPr>
+          <w:sz w:val="24"/>
+          <w:szCs w:val="24"/>
+        </w:rPr>
+        <w:t xml:space="preserve"> sur lequel il peut voir l’</w:t>
+      </w:r>
+      <w:proofErr w:type="spellStart"/>
+      <w:r>
+        <w:rPr>
+          <w:sz w:val="24"/>
+          <w:szCs w:val="24"/>
+        </w:rPr>
+        <w:t>username</w:t>
+      </w:r>
+      <w:proofErr w:type="spellEnd"/>
+      <w:r>
+        <w:rPr>
+          <w:sz w:val="24"/>
+          <w:szCs w:val="24"/>
+        </w:rPr>
+        <w:t xml:space="preserve"> et les comptes de l’utilisateurs avec les balances respectives. Il peut également accéder à son profile où le supprimer.</w:t>
+      </w:r>
+    </w:p>
+    <w:p>
+      <w:pPr>
+        <w:rPr>
+          <w:sz w:val="24"/>
+          <w:szCs w:val="24"/>
+        </w:rPr>
+      </w:pPr>
+      <w:r>
+        <w:rPr>
+          <w:sz w:val="24"/>
+          <w:szCs w:val="24"/>
+        </w:rPr>
+        <w:drawing>
+          <wp:inline distT="0" distB="0" distL="0" distR="0" wp14:anchorId="497B5EC9" wp14:editId="70DBA017">
+            <wp:extent cx="5760720" cy="565785"/>
+            <wp:effectExtent l="0" t="0" r="0" b="5715"/>
+            <wp:docPr id="1929805137" name="Image 1"/>
+            <wp:cNvGraphicFramePr>
+              <a:graphicFrameLocks xmlns:a="http://schemas.openxmlformats.org/drawingml/2006/main" noChangeAspect="1"/>
+            </wp:cNvGraphicFramePr>
+            <a:graphic xmlns:a="http://schemas.openxmlformats.org/drawingml/2006/main">
+              <a:graphicData uri="http://schemas.openxmlformats.org/drawingml/2006/picture">
+                <pic:pic xmlns:pic="http://schemas.openxmlformats.org/drawingml/2006/picture">
+                  <pic:nvPicPr>
+                    <pic:cNvPr id="1929805137" name=""/>
+                    <pic:cNvPicPr/>
+                  </pic:nvPicPr>
+                  <pic:blipFill>
+                    <a:blip r:embed="rId15"/>
+                    <a:stretch>
+                      <a:fillRect/>
+                    </a:stretch>
+                  </pic:blipFill>
+                  <pic:spPr>
+                    <a:xfrm>
+                      <a:off x="0" y="0"/>
+                      <a:ext cx="5760720" cy="565785"/>
+                    </a:xfrm>
+                    <a:prstGeom prst="rect">
+                      <a:avLst/>
+                    </a:prstGeom>
+                  </pic:spPr>
+                </pic:pic>
+              </a:graphicData>
+            </a:graphic>
+          </wp:inline>
+        </w:drawing>
+      </w:r>
+    </w:p>
+    <w:p>
+      <w:pPr>
+        <w:rPr>
+          <w:sz w:val="24"/>
+          <w:szCs w:val="24"/>
+        </w:rPr>
+      </w:pPr>
+      <w:r>
+        <w:rPr>
+          <w:sz w:val="24"/>
+          <w:szCs w:val="24"/>
+        </w:rPr>
+        <w:t xml:space="preserve">En appuyant sur </w:t>
+      </w:r>
+      <w:proofErr w:type="spellStart"/>
+      <w:r>
+        <w:rPr>
+          <w:sz w:val="24"/>
+          <w:szCs w:val="24"/>
+        </w:rPr>
+        <w:t>view</w:t>
+      </w:r>
+      <w:proofErr w:type="spellEnd"/>
+      <w:r>
+        <w:rPr>
+          <w:sz w:val="24"/>
+          <w:szCs w:val="24"/>
+        </w:rPr>
+        <w:t xml:space="preserve"> profile il obtiendra presque la même chose que l’utilisateur obtient dans son </w:t>
+      </w:r>
+      <w:proofErr w:type="spellStart"/>
+      <w:r>
+        <w:rPr>
+          <w:sz w:val="24"/>
+          <w:szCs w:val="24"/>
+        </w:rPr>
+        <w:t>dashboard</w:t>
+      </w:r>
+      <w:proofErr w:type="spellEnd"/>
+      <w:r>
+        <w:rPr>
+          <w:sz w:val="24"/>
+          <w:szCs w:val="24"/>
+        </w:rPr>
+        <w:t> :</w:t>
+      </w:r>
+    </w:p>
+    <w:p>
+      <w:pPr>
+        <w:rPr>
+          <w:sz w:val="24"/>
+          <w:szCs w:val="24"/>
+        </w:rPr>
+      </w:pPr>
+      <w:r>
+        <w:rPr>
+          <w:noProof/>
+          <w:sz w:val="24"/>
+          <w:szCs w:val="24"/>
+        </w:rPr>
+        <w:drawing>
+          <wp:inline distT="0" distB="0" distL="0" distR="0" wp14:anchorId="2A06FD40" wp14:editId="1569D87D">
+            <wp:extent cx="5753100" cy="3771900"/>
+            <wp:effectExtent l="0" t="0" r="0" b="0"/>
+            <wp:docPr id="2088287990" name="Image 3"/>
+            <wp:cNvGraphicFramePr>
+              <a:graphicFrameLocks xmlns:a="http://schemas.openxmlformats.org/drawingml/2006/main" noChangeAspect="1"/>
+            </wp:cNvGraphicFramePr>
+            <a:graphic xmlns:a="http://schemas.openxmlformats.org/drawingml/2006/main">
+              <a:graphicData uri="http://schemas.openxmlformats.org/drawingml/2006/picture">
+                <pic:pic xmlns:pic="http://schemas.openxmlformats.org/drawingml/2006/picture">
+                  <pic:nvPicPr>
+                    <pic:cNvPr id="0" name="Picture 3"/>
+                    <pic:cNvPicPr>
+                      <a:picLocks noChangeAspect="1" noChangeArrowheads="1"/>
+                    </pic:cNvPicPr>
+                  </pic:nvPicPr>
+                  <pic:blipFill>
+                    <a:blip r:embed="rId16" cstate="print">
+                      <a:extLst>
+                        <a:ext uri="{28A0092B-C50C-407E-A947-70E740481C1C}">
+                          <a14:useLocalDpi xmlns:a14="http://schemas.microsoft.com/office/drawing/2010/main" val="0"/>
+                        </a:ext>
+                      </a:extLst>
+                    </a:blip>
+                    <a:srcRect/>
+                    <a:stretch>
+                      <a:fillRect/>
+                    </a:stretch>
+                  </pic:blipFill>
+                  <pic:spPr bwMode="auto">
+                    <a:xfrm>
+                      <a:off x="0" y="0"/>
+                      <a:ext cx="5753100" cy="3771900"/>
+                    </a:xfrm>
+                    <a:prstGeom prst="rect">
+                      <a:avLst/>
+                    </a:prstGeom>
+                    <a:noFill/>
+                    <a:ln>
+                      <a:noFill/>
+                    </a:ln>
+                  </pic:spPr>
+                </pic:pic>
+              </a:graphicData>
+            </a:graphic>
+          </wp:inline>
+        </w:drawing>
+      </w:r>
+    </w:p>
+    <w:p>
+      <w:pPr>
+        <w:rPr>
+          <w:sz w:val="24"/>
+          <w:szCs w:val="24"/>
+        </w:rPr>
+      </w:pPr>
+      <w:r>
+        <w:rPr>
+          <w:sz w:val="24"/>
+          <w:szCs w:val="24"/>
+        </w:rPr>
+        <w:t xml:space="preserve">S’il appuie sur </w:t>
+      </w:r>
+      <w:proofErr w:type="spellStart"/>
+      <w:r>
+        <w:rPr>
+          <w:sz w:val="24"/>
+          <w:szCs w:val="24"/>
+        </w:rPr>
+        <w:t>delete</w:t>
+      </w:r>
+      <w:proofErr w:type="spellEnd"/>
+      <w:r>
+        <w:rPr>
+          <w:sz w:val="24"/>
+          <w:szCs w:val="24"/>
+        </w:rPr>
+        <w:t xml:space="preserve"> et </w:t>
+      </w:r>
+      <w:proofErr w:type="spellStart"/>
+      <w:r>
+        <w:rPr>
+          <w:sz w:val="24"/>
+          <w:szCs w:val="24"/>
+        </w:rPr>
+        <w:t>confirm</w:t>
+      </w:r>
+      <w:proofErr w:type="spellEnd"/>
+      <w:r>
+        <w:rPr>
+          <w:sz w:val="24"/>
+          <w:szCs w:val="24"/>
+        </w:rPr>
+        <w:t xml:space="preserve">, et que l’utilisateur concerné n’a pas </w:t>
+      </w:r>
+      <w:proofErr w:type="spellStart"/>
+      <w:r>
+        <w:rPr>
+          <w:sz w:val="24"/>
+          <w:szCs w:val="24"/>
+        </w:rPr>
+        <w:t>zero</w:t>
+      </w:r>
+      <w:proofErr w:type="spellEnd"/>
+      <w:r>
+        <w:rPr>
+          <w:sz w:val="24"/>
+          <w:szCs w:val="24"/>
+        </w:rPr>
+        <w:t xml:space="preserve"> de monnaie alors une erreur va s’afficher :</w:t>
+      </w:r>
+    </w:p>
+    <w:p>
+      <w:pPr>
+        <w:rPr>
+          <w:sz w:val="24"/>
+          <w:szCs w:val="24"/>
+        </w:rPr>
+      </w:pPr>
+    </w:p>
+    <w:p>
+      <w:pPr>
+        <w:rPr>
+          <w:sz w:val="24"/>
+          <w:szCs w:val="24"/>
+        </w:rPr>
+      </w:pPr>
+      <w:r>
+        <w:rPr>
+          <w:noProof/>
+          <w:sz w:val="24"/>
+          <w:szCs w:val="24"/>
+        </w:rPr>
+        <w:lastRenderedPageBreak/>
+        <w:drawing>
+          <wp:inline distT="0" distB="0" distL="0" distR="0" wp14:anchorId="512DB291" wp14:editId="631AC7A4">
+            <wp:extent cx="5753100" cy="1539240"/>
+            <wp:effectExtent l="0" t="0" r="0" b="3810"/>
+            <wp:docPr id="1177639942" name="Image 2"/>
+            <wp:cNvGraphicFramePr>
+              <a:graphicFrameLocks xmlns:a="http://schemas.openxmlformats.org/drawingml/2006/main" noChangeAspect="1"/>
+            </wp:cNvGraphicFramePr>
+            <a:graphic xmlns:a="http://schemas.openxmlformats.org/drawingml/2006/main">
+              <a:graphicData uri="http://schemas.openxmlformats.org/drawingml/2006/picture">
+                <pic:pic xmlns:pic="http://schemas.openxmlformats.org/drawingml/2006/picture">
+                  <pic:nvPicPr>
+                    <pic:cNvPr id="0" name="Picture 2"/>
+                    <pic:cNvPicPr>
+                      <a:picLocks noChangeAspect="1" noChangeArrowheads="1"/>
+                    </pic:cNvPicPr>
+                  </pic:nvPicPr>
+                  <pic:blipFill>
+                    <a:blip r:embed="rId17" cstate="print">
+                      <a:extLst>
+                        <a:ext uri="{28A0092B-C50C-407E-A947-70E740481C1C}">
+                          <a14:useLocalDpi xmlns:a14="http://schemas.microsoft.com/office/drawing/2010/main" val="0"/>
+                        </a:ext>
+                      </a:extLst>
+                    </a:blip>
+                    <a:srcRect/>
+                    <a:stretch>
+                      <a:fillRect/>
+                    </a:stretch>
+                  </pic:blipFill>
+                  <pic:spPr bwMode="auto">
+                    <a:xfrm>
+                      <a:off x="0" y="0"/>
+                      <a:ext cx="5753100" cy="1539240"/>
+                    </a:xfrm>
+                    <a:prstGeom prst="rect">
+                      <a:avLst/>
+                    </a:prstGeom>
+                    <a:noFill/>
+                    <a:ln>
+                      <a:noFill/>
+                    </a:ln>
+                  </pic:spPr>
+                </pic:pic>
+              </a:graphicData>
+            </a:graphic>
+          </wp:inline>
+        </w:drawing>
+      </w:r>
+    </w:p>
+    <w:p>
+      <w:pPr>
+        <w:rPr>
+          <w:sz w:val="24"/>
+          <w:szCs w:val="24"/>
+        </w:rPr>
+      </w:pPr>
+      <w:r>
+        <w:rPr>
+          <w:sz w:val="24"/>
+          <w:szCs w:val="24"/>
+        </w:rPr>
+        <w:t xml:space="preserve">Pour faciliter la mise en place de ces pages j’ai comme précédemment fais des interfaces et </w:t>
+      </w:r>
+      <w:proofErr w:type="spellStart"/>
+      <w:r>
+        <w:rPr>
+          <w:sz w:val="24"/>
+          <w:szCs w:val="24"/>
+        </w:rPr>
+        <w:t>reposository</w:t>
+      </w:r>
+      <w:proofErr w:type="spellEnd"/>
+      <w:r>
+        <w:rPr>
+          <w:sz w:val="24"/>
+          <w:szCs w:val="24"/>
+        </w:rPr>
+        <w:t xml:space="preserve">. Ici un pour les </w:t>
+      </w:r>
+      <w:proofErr w:type="spellStart"/>
+      <w:r>
+        <w:rPr>
+          <w:sz w:val="24"/>
+          <w:szCs w:val="24"/>
+        </w:rPr>
+        <w:t>Users</w:t>
+      </w:r>
+      <w:proofErr w:type="spellEnd"/>
+      <w:r>
+        <w:rPr>
+          <w:sz w:val="24"/>
+          <w:szCs w:val="24"/>
+        </w:rPr>
+        <w:t xml:space="preserve"> et un pour le </w:t>
+      </w:r>
+      <w:proofErr w:type="spellStart"/>
+      <w:r>
+        <w:rPr>
+          <w:sz w:val="24"/>
+          <w:szCs w:val="24"/>
+        </w:rPr>
+        <w:t>dashboard</w:t>
+      </w:r>
+      <w:proofErr w:type="spellEnd"/>
+      <w:r>
+        <w:rPr>
+          <w:sz w:val="24"/>
+          <w:szCs w:val="24"/>
+        </w:rPr>
+        <w:t xml:space="preserve">. Les </w:t>
+      </w:r>
+      <w:proofErr w:type="spellStart"/>
+      <w:r>
+        <w:rPr>
+          <w:sz w:val="24"/>
+          <w:szCs w:val="24"/>
+        </w:rPr>
+        <w:t>ViewModel</w:t>
+      </w:r>
+      <w:proofErr w:type="spellEnd"/>
+      <w:r>
+        <w:rPr>
+          <w:sz w:val="24"/>
+          <w:szCs w:val="24"/>
+        </w:rPr>
+        <w:t xml:space="preserve"> m’ont également été très utiles pour encapsuler différentes donnés et afficher tout ce que j’avais besoin.</w:t>
+      </w:r>
+    </w:p>
+    <w:p>
+      <w:pPr>
+        <w:rPr>
+          <w:sz w:val="24"/>
+          <w:szCs w:val="24"/>
+        </w:rPr>
+      </w:pPr>
+    </w:p>
+    <w:p>
+      <w:pPr>
+        <w:rPr>
+          <w:sz w:val="24"/>
+          <w:szCs w:val="24"/>
+        </w:rPr>
+      </w:pPr>
+      <w:r>
+        <w:rPr>
+          <w:sz w:val="24"/>
+          <w:szCs w:val="24"/>
+        </w:rPr>
+        <w:t xml:space="preserve">A ce stade l’application était donc presque </w:t>
+      </w:r>
+      <w:r>
+        <w:rPr>
+          <w:sz w:val="24"/>
+          <w:szCs w:val="24"/>
+        </w:rPr>
+        <w:t>finie</w:t>
+      </w:r>
+      <w:r>
+        <w:rPr>
+          <w:sz w:val="24"/>
+          <w:szCs w:val="24"/>
+        </w:rPr>
+        <w:t xml:space="preserve"> ! J’ai ajouté la possibilité de choisir entre </w:t>
+      </w:r>
+      <w:proofErr w:type="spellStart"/>
+      <w:r>
+        <w:rPr>
+          <w:sz w:val="24"/>
+          <w:szCs w:val="24"/>
+        </w:rPr>
+        <w:t>bank</w:t>
+      </w:r>
+      <w:proofErr w:type="spellEnd"/>
+      <w:r>
+        <w:rPr>
+          <w:sz w:val="24"/>
+          <w:szCs w:val="24"/>
+        </w:rPr>
+        <w:t xml:space="preserve"> </w:t>
+      </w:r>
+      <w:proofErr w:type="spellStart"/>
+      <w:r>
+        <w:rPr>
+          <w:sz w:val="24"/>
+          <w:szCs w:val="24"/>
+        </w:rPr>
+        <w:t>employee</w:t>
+      </w:r>
+      <w:proofErr w:type="spellEnd"/>
+      <w:r>
+        <w:rPr>
+          <w:sz w:val="24"/>
+          <w:szCs w:val="24"/>
+        </w:rPr>
+        <w:t xml:space="preserve"> ou </w:t>
+      </w:r>
+      <w:proofErr w:type="spellStart"/>
+      <w:r>
+        <w:rPr>
+          <w:sz w:val="24"/>
+          <w:szCs w:val="24"/>
+        </w:rPr>
+        <w:t>customer</w:t>
+      </w:r>
+      <w:proofErr w:type="spellEnd"/>
+      <w:r>
+        <w:rPr>
+          <w:sz w:val="24"/>
+          <w:szCs w:val="24"/>
+        </w:rPr>
+        <w:t xml:space="preserve"> lors du login :</w:t>
+      </w:r>
+    </w:p>
+    <w:p>
+      <w:pPr>
+        <w:jc w:val="center"/>
+        <w:rPr>
+          <w:sz w:val="24"/>
+          <w:szCs w:val="24"/>
+        </w:rPr>
+      </w:pPr>
+      <w:r>
+        <w:rPr>
+          <w:sz w:val="24"/>
+          <w:szCs w:val="24"/>
+        </w:rPr>
+        <w:drawing>
+          <wp:inline distT="0" distB="0" distL="0" distR="0" wp14:anchorId="661BDD9E" wp14:editId="5611DF86">
+            <wp:extent cx="4267570" cy="3863675"/>
+            <wp:effectExtent l="0" t="0" r="0" b="3810"/>
+            <wp:docPr id="306315271" name="Image 1"/>
+            <wp:cNvGraphicFramePr>
+              <a:graphicFrameLocks xmlns:a="http://schemas.openxmlformats.org/drawingml/2006/main" noChangeAspect="1"/>
+            </wp:cNvGraphicFramePr>
+            <a:graphic xmlns:a="http://schemas.openxmlformats.org/drawingml/2006/main">
+              <a:graphicData uri="http://schemas.openxmlformats.org/drawingml/2006/picture">
+                <pic:pic xmlns:pic="http://schemas.openxmlformats.org/drawingml/2006/picture">
+                  <pic:nvPicPr>
+                    <pic:cNvPr id="306315271" name=""/>
+                    <pic:cNvPicPr/>
+                  </pic:nvPicPr>
+                  <pic:blipFill>
+                    <a:blip r:embed="rId18"/>
+                    <a:stretch>
+                      <a:fillRect/>
+                    </a:stretch>
+                  </pic:blipFill>
+                  <pic:spPr>
+                    <a:xfrm>
+                      <a:off x="0" y="0"/>
+                      <a:ext cx="4267570" cy="3863675"/>
+                    </a:xfrm>
+                    <a:prstGeom prst="rect">
+                      <a:avLst/>
+                    </a:prstGeom>
+                  </pic:spPr>
+                </pic:pic>
+              </a:graphicData>
+            </a:graphic>
+          </wp:inline>
+        </w:drawing>
+      </w:r>
+    </w:p>
+    <w:p>
+      <w:pPr>
+        <w:jc w:val="center"/>
+        <w:rPr>
+          <w:sz w:val="24"/>
+          <w:szCs w:val="24"/>
+        </w:rPr>
+      </w:pPr>
+      <w:r>
+        <w:rPr>
+          <w:sz w:val="24"/>
+          <w:szCs w:val="24"/>
+        </w:rPr>
+        <w:lastRenderedPageBreak/>
+        <w:drawing>
+          <wp:inline distT="0" distB="0" distL="0" distR="0" wp14:anchorId="6C304BF7" wp14:editId="13DF4389">
+            <wp:extent cx="4077053" cy="2278577"/>
+            <wp:effectExtent l="0" t="0" r="0" b="7620"/>
+            <wp:docPr id="1933503668" name="Image 1"/>
+            <wp:cNvGraphicFramePr>
+              <a:graphicFrameLocks xmlns:a="http://schemas.openxmlformats.org/drawingml/2006/main" noChangeAspect="1"/>
+            </wp:cNvGraphicFramePr>
+            <a:graphic xmlns:a="http://schemas.openxmlformats.org/drawingml/2006/main">
+              <a:graphicData uri="http://schemas.openxmlformats.org/drawingml/2006/picture">
+                <pic:pic xmlns:pic="http://schemas.openxmlformats.org/drawingml/2006/picture">
+                  <pic:nvPicPr>
+                    <pic:cNvPr id="1933503668" name=""/>
+                    <pic:cNvPicPr/>
+                  </pic:nvPicPr>
+                  <pic:blipFill>
+                    <a:blip r:embed="rId19"/>
+                    <a:stretch>
+                      <a:fillRect/>
+                    </a:stretch>
+                  </pic:blipFill>
+                  <pic:spPr>
+                    <a:xfrm>
+                      <a:off x="0" y="0"/>
+                      <a:ext cx="4077053" cy="2278577"/>
+                    </a:xfrm>
+                    <a:prstGeom prst="rect">
+                      <a:avLst/>
+                    </a:prstGeom>
+                  </pic:spPr>
+                </pic:pic>
+              </a:graphicData>
+            </a:graphic>
+          </wp:inline>
+        </w:drawing>
+      </w:r>
+    </w:p>
+    <w:p>
+      <w:pPr>
+        <w:rPr>
+          <w:sz w:val="24"/>
+          <w:szCs w:val="24"/>
+        </w:rPr>
+      </w:pPr>
+    </w:p>
+    <w:p>
+      <w:pPr>
+        <w:rPr>
+          <w:sz w:val="24"/>
+          <w:szCs w:val="24"/>
+        </w:rPr>
+      </w:pPr>
+      <w:r>
+        <w:rPr>
+          <w:sz w:val="24"/>
+          <w:szCs w:val="24"/>
+        </w:rPr>
+        <w:t xml:space="preserve">Pour finir j’ai ajouté des protections pour ne pas qu’un utilisateur non connecté ou un non </w:t>
+      </w:r>
+      <w:proofErr w:type="spellStart"/>
+      <w:r>
+        <w:rPr>
+          <w:sz w:val="24"/>
+          <w:szCs w:val="24"/>
+        </w:rPr>
+        <w:t>employee</w:t>
+      </w:r>
+      <w:proofErr w:type="spellEnd"/>
+      <w:r>
+        <w:rPr>
+          <w:sz w:val="24"/>
+          <w:szCs w:val="24"/>
+        </w:rPr>
+        <w:t xml:space="preserve"> de </w:t>
+      </w:r>
+      <w:proofErr w:type="spellStart"/>
+      <w:r>
+        <w:rPr>
+          <w:sz w:val="24"/>
+          <w:szCs w:val="24"/>
+        </w:rPr>
+        <w:t>bank</w:t>
+      </w:r>
+      <w:proofErr w:type="spellEnd"/>
+      <w:r>
+        <w:rPr>
+          <w:sz w:val="24"/>
+          <w:szCs w:val="24"/>
+        </w:rPr>
+        <w:t xml:space="preserve"> puisse accéder à des pages qu’il ne devrait pas. L’application était donc fin prête !</w:t>
+      </w:r>
+    </w:p>
+    <w:p>
+      <w:pPr>
+        <w:rPr>
+          <w:sz w:val="24"/>
+          <w:szCs w:val="24"/>
+        </w:rPr>
+      </w:pPr>
+      <w:r>
+        <w:rPr>
+          <w:sz w:val="24"/>
+          <w:szCs w:val="24"/>
+        </w:rPr>
+        <w:t>Au final voici à quoi ressemble l’</w:t>
+      </w:r>
+      <w:proofErr w:type="spellStart"/>
+      <w:r>
+        <w:rPr>
+          <w:sz w:val="24"/>
+          <w:szCs w:val="24"/>
+        </w:rPr>
+        <w:t>uml</w:t>
+      </w:r>
+      <w:proofErr w:type="spellEnd"/>
+      <w:r>
+        <w:rPr>
+          <w:sz w:val="24"/>
+          <w:szCs w:val="24"/>
+        </w:rPr>
+        <w:t xml:space="preserve"> de mes </w:t>
+      </w:r>
+      <w:proofErr w:type="spellStart"/>
+      <w:r>
+        <w:rPr>
+          <w:sz w:val="24"/>
+          <w:szCs w:val="24"/>
+        </w:rPr>
+        <w:t>models</w:t>
+      </w:r>
+      <w:proofErr w:type="spellEnd"/>
+      <w:r>
+        <w:rPr>
+          <w:sz w:val="24"/>
+          <w:szCs w:val="24"/>
+        </w:rPr>
+        <w:t> :</w:t>
+      </w:r>
+    </w:p>
+    <w:p>
+      <w:pPr>
+        <w:rPr>
+          <w:sz w:val="24"/>
+          <w:szCs w:val="24"/>
+        </w:rPr>
+      </w:pPr>
     </w:p>
     <w:sectPr>
       <w:pgSz w:w="11906" w:h="16838"/>
@@ -1241,6 +2422,95 @@
 <file path=word/numbering.xml><?xml version="1.0" encoding="utf-8"?>
 <w:numbering xmlns:wpc="http://schemas.microsoft.com/office/word/2010/wordprocessingCanvas" xmlns:cx="http://schemas.microsoft.com/office/drawing/2014/chartex" xmlns:cx1="http://schemas.microsoft.com/office/drawing/2015/9/8/chartex" xmlns:cx2="http://schemas.microsoft.com/office/drawing/2015/10/21/chartex" xmlns:cx3="http://schemas.microsoft.com/office/drawing/2016/5/9/chartex" xmlns:cx4="http://schemas.microsoft.com/office/drawing/2016/5/10/chartex" xmlns:cx5="http://schemas.microsoft.com/office/drawing/2016/5/11/chartex" xmlns:cx6="http://schemas.microsoft.com/office/drawing/2016/5/12/chartex" xmlns:cx7="http://schemas.microsoft.com/office/drawing/2016/5/13/chartex" xmlns:cx8="http://schemas.microsoft.com/office/drawing/2016/5/14/chartex" xmlns:mc="http://schemas.openxmlformats.org/markup-compatibility/2006" xmlns:aink="http://schemas.microsoft.com/office/drawing/2016/ink" xmlns:am3d="http://schemas.microsoft.com/office/drawing/2017/model3d" xmlns:o="urn:schemas-microsoft-com:office:office" xmlns:oel="http://schemas.microsoft.com/office/2019/extlst" xmlns:r="http://schemas.openxmlformats.org/officeDocument/2006/relationships" xmlns:m="http://schemas.openxmlformats.org/officeDocument/2006/math" xmlns:v="urn:schemas-microsoft-com:vml" xmlns:wp14="http://schemas.microsoft.com/office/word/2010/wordprocessingDrawing" xmlns:wp="http://schemas.openxmlformats.org/drawingml/2006/wordprocessingDrawing" xmlns:w10="urn:schemas-microsoft-com:office:word" xmlns:w="http://schemas.openxmlformats.org/wordprocessingml/2006/main" xmlns:w14="http://schemas.microsoft.com/office/word/2010/wordml" xmlns:w15="http://schemas.microsoft.com/office/word/2012/wordml" xmlns:w16cex="http://schemas.microsoft.com/office/word/2018/wordml/cex" xmlns:w16cid="http://schemas.microsoft.com/office/word/2016/wordml/cid" xmlns:w16="http://schemas.microsoft.com/office/word/2018/wordml" xmlns:w16du="http://schemas.microsoft.com/office/word/2023/wordml/word16du" xmlns:w16sdtdh="http://schemas.microsoft.com/office/word/2020/wordml/sdtdatahash" xmlns:w16se="http://schemas.microsoft.com/office/word/2015/wordml/symex" xmlns:wpg="http://schemas.microsoft.com/office/word/2010/wordprocessingGroup" xmlns:wpi="http://schemas.microsoft.com/office/word/2010/wordprocessingInk" xmlns:wne="http://schemas.microsoft.com/office/word/2006/wordml" xmlns:wps="http://schemas.microsoft.com/office/word/2010/wordprocessingShape" mc:Ignorable="w14 w15 w16se w16cid w16 w16cex w16sdtdh w16du wp14">
   <w:abstractNum w:abstractNumId="0" w15:restartNumberingAfterBreak="0">
+    <w:nsid w:val="471A72A9"/>
+    <w:multiLevelType w:val="hybridMultilevel"/>
+    <w:tmpl w:val="B8CE389E"/>
+    <w:lvl w:ilvl="0" w:tplc="040C0011">
+      <w:start w:val="1"/>
+      <w:numFmt w:val="decimal"/>
+      <w:lvlText w:val="%1)"/>
+      <w:lvlJc w:val="left"/>
+      <w:pPr>
+        <w:ind w:left="720" w:hanging="360"/>
+      </w:pPr>
+      <w:rPr>
+        <w:rFonts w:hint="default"/>
+      </w:rPr>
+    </w:lvl>
+    <w:lvl w:ilvl="1" w:tplc="040C0019" w:tentative="1">
+      <w:start w:val="1"/>
+      <w:numFmt w:val="lowerLetter"/>
+      <w:lvlText w:val="%2."/>
+      <w:lvlJc w:val="left"/>
+      <w:pPr>
+        <w:ind w:left="1440" w:hanging="360"/>
+      </w:pPr>
+    </w:lvl>
+    <w:lvl w:ilvl="2" w:tplc="040C001B" w:tentative="1">
+      <w:start w:val="1"/>
+      <w:numFmt w:val="lowerRoman"/>
+      <w:lvlText w:val="%3."/>
+      <w:lvlJc w:val="right"/>
+      <w:pPr>
+        <w:ind w:left="2160" w:hanging="180"/>
+      </w:pPr>
+    </w:lvl>
+    <w:lvl w:ilvl="3" w:tplc="040C000F" w:tentative="1">
+      <w:start w:val="1"/>
+      <w:numFmt w:val="decimal"/>
+      <w:lvlText w:val="%4."/>
+      <w:lvlJc w:val="left"/>
+      <w:pPr>
+        <w:ind w:left="2880" w:hanging="360"/>
+      </w:pPr>
+    </w:lvl>
+    <w:lvl w:ilvl="4" w:tplc="040C0019" w:tentative="1">
+      <w:start w:val="1"/>
+      <w:numFmt w:val="lowerLetter"/>
+      <w:lvlText w:val="%5."/>
+      <w:lvlJc w:val="left"/>
+      <w:pPr>
+        <w:ind w:left="3600" w:hanging="360"/>
+      </w:pPr>
+    </w:lvl>
+    <w:lvl w:ilvl="5" w:tplc="040C001B" w:tentative="1">
+      <w:start w:val="1"/>
+      <w:numFmt w:val="lowerRoman"/>
+      <w:lvlText w:val="%6."/>
+      <w:lvlJc w:val="right"/>
+      <w:pPr>
+        <w:ind w:left="4320" w:hanging="180"/>
+      </w:pPr>
+    </w:lvl>
+    <w:lvl w:ilvl="6" w:tplc="040C000F" w:tentative="1">
+      <w:start w:val="1"/>
+      <w:numFmt w:val="decimal"/>
+      <w:lvlText w:val="%7."/>
+      <w:lvlJc w:val="left"/>
+      <w:pPr>
+        <w:ind w:left="5040" w:hanging="360"/>
+      </w:pPr>
+    </w:lvl>
+    <w:lvl w:ilvl="7" w:tplc="040C0019" w:tentative="1">
+      <w:start w:val="1"/>
+      <w:numFmt w:val="lowerLetter"/>
+      <w:lvlText w:val="%8."/>
+      <w:lvlJc w:val="left"/>
+      <w:pPr>
+        <w:ind w:left="5760" w:hanging="360"/>
+      </w:pPr>
+    </w:lvl>
+    <w:lvl w:ilvl="8" w:tplc="040C001B" w:tentative="1">
+      <w:start w:val="1"/>
+      <w:numFmt w:val="lowerRoman"/>
+      <w:lvlText w:val="%9."/>
+      <w:lvlJc w:val="right"/>
+      <w:pPr>
+        <w:ind w:left="6480" w:hanging="180"/>
+      </w:pPr>
+    </w:lvl>
+  </w:abstractNum>
+  <w:abstractNum w:abstractNumId="1" w15:restartNumberingAfterBreak="0">
     <w:nsid w:val="6D7B664F"/>
     <w:multiLevelType w:val="hybridMultilevel"/>
     <w:tmpl w:val="963AA8CC"/>
@@ -1353,7 +2623,7 @@
       </w:rPr>
     </w:lvl>
   </w:abstractNum>
-  <w:abstractNum w:abstractNumId="1" w15:restartNumberingAfterBreak="0">
+  <w:abstractNum w:abstractNumId="2" w15:restartNumberingAfterBreak="0">
     <w:nsid w:val="74177522"/>
     <w:multiLevelType w:val="hybridMultilevel"/>
     <w:tmpl w:val="C16E0C12"/>
@@ -1465,7 +2735,7 @@
       </w:rPr>
     </w:lvl>
   </w:abstractNum>
-  <w:abstractNum w:abstractNumId="2" w15:restartNumberingAfterBreak="0">
+  <w:abstractNum w:abstractNumId="3" w15:restartNumberingAfterBreak="0">
     <w:nsid w:val="76835430"/>
     <w:multiLevelType w:val="hybridMultilevel"/>
     <w:tmpl w:val="5D4CBDDE"/>
@@ -1555,12 +2825,15 @@
     </w:lvl>
   </w:abstractNum>
   <w:num w:numId="1" w16cid:durableId="334042340">
+    <w:abstractNumId w:val="2"/>
+  </w:num>
+  <w:num w:numId="2" w16cid:durableId="740295931">
+    <w:abstractNumId w:val="3"/>
+  </w:num>
+  <w:num w:numId="3" w16cid:durableId="1601256508">
     <w:abstractNumId w:val="1"/>
   </w:num>
-  <w:num w:numId="2" w16cid:durableId="740295931">
-    <w:abstractNumId w:val="2"/>
-  </w:num>
-  <w:num w:numId="3" w16cid:durableId="1601256508">
+  <w:num w:numId="4" w16cid:durableId="155075733">
     <w:abstractNumId w:val="0"/>
   </w:num>
 </w:numbering>
@@ -2301,4 +3574,16 @@
     </a:ext>
   </a:extLst>
 </a:theme>
+</file>
+
+<file path=customXml/item1.xml><?xml version="1.0" encoding="utf-8"?>
+<b:Sources xmlns:b="http://schemas.openxmlformats.org/officeDocument/2006/bibliography" xmlns="http://schemas.openxmlformats.org/officeDocument/2006/bibliography" SelectedStyle="\APASixthEditionOfficeOnline.xsl" StyleName="APA" Version="6"/>
+</file>
+
+<file path=customXml/itemProps1.xml><?xml version="1.0" encoding="utf-8"?>
+<ds:datastoreItem xmlns:ds="http://schemas.openxmlformats.org/officeDocument/2006/customXml" ds:itemID="{F1F6185E-A04F-464C-B80D-81B32E5A0767}">
+  <ds:schemaRefs>
+    <ds:schemaRef ds:uri="http://schemas.openxmlformats.org/officeDocument/2006/bibliography"/>
+  </ds:schemaRefs>
+</ds:datastoreItem>
 </file>
--- a/POOCA1.docx
+++ b/POOCA1.docx
@@ -70,20 +70,23 @@
         <w:rPr>
           <w:sz w:val="24"/>
           <w:szCs w:val="24"/>
-        </w:rPr>
-      </w:pPr>
-      <w:r>
-        <w:rPr>
-          <w:sz w:val="24"/>
-          <w:szCs w:val="24"/>
-        </w:rPr>
-        <w:t xml:space="preserve">J’ai commencé le projet par suivre des tutoriels sur </w:t>
+          <w:lang w:val="en-US"/>
+        </w:rPr>
+      </w:pPr>
+      <w:r>
+        <w:rPr>
+          <w:sz w:val="24"/>
+          <w:szCs w:val="24"/>
+          <w:lang w:val="en-US"/>
+        </w:rPr>
+        <w:t xml:space="preserve">I started the project by following tutorials on </w:t>
       </w:r>
       <w:proofErr w:type="spellStart"/>
       <w:r>
         <w:rPr>
           <w:sz w:val="24"/>
           <w:szCs w:val="24"/>
+          <w:lang w:val="en-US"/>
         </w:rPr>
         <w:t>Youtube</w:t>
       </w:r>
@@ -92,138 +95,102 @@
         <w:rPr>
           <w:sz w:val="24"/>
           <w:szCs w:val="24"/>
-        </w:rPr>
-        <w:t xml:space="preserve"> pour mieux comprendre comment faire un projet de ce type. Pendant ce temps de travail j’ai </w:t>
-      </w:r>
-      <w:r>
-        <w:rPr>
-          <w:sz w:val="24"/>
-          <w:szCs w:val="24"/>
-        </w:rPr>
-        <w:t>créé</w:t>
-      </w:r>
-      <w:r>
-        <w:rPr>
-          <w:sz w:val="24"/>
-          <w:szCs w:val="24"/>
-        </w:rPr>
-        <w:t xml:space="preserve"> mes premiers </w:t>
+          <w:lang w:val="en-US"/>
+        </w:rPr>
+        <w:t xml:space="preserve"> to better understand how to do a project of this type. During this working </w:t>
+      </w:r>
+      <w:r>
+        <w:rPr>
+          <w:sz w:val="24"/>
+          <w:szCs w:val="24"/>
+          <w:lang w:val="en-US"/>
+        </w:rPr>
+        <w:t>time,</w:t>
+      </w:r>
+      <w:r>
+        <w:rPr>
+          <w:sz w:val="24"/>
+          <w:szCs w:val="24"/>
+          <w:lang w:val="en-US"/>
+        </w:rPr>
+        <w:t xml:space="preserve"> I created my first models, controllers and views. I did the basics with a class: </w:t>
       </w:r>
       <w:proofErr w:type="spellStart"/>
       <w:r>
         <w:rPr>
           <w:sz w:val="24"/>
           <w:szCs w:val="24"/>
-        </w:rPr>
-        <w:t>models</w:t>
+          <w:lang w:val="en-US"/>
+        </w:rPr>
+        <w:t>AppUser</w:t>
       </w:r>
       <w:proofErr w:type="spellEnd"/>
       <w:r>
         <w:rPr>
           <w:sz w:val="24"/>
           <w:szCs w:val="24"/>
-        </w:rPr>
-        <w:t xml:space="preserve">, </w:t>
+          <w:lang w:val="en-US"/>
+        </w:rPr>
+        <w:t xml:space="preserve">, Transaction and </w:t>
       </w:r>
       <w:proofErr w:type="spellStart"/>
       <w:r>
         <w:rPr>
           <w:sz w:val="24"/>
           <w:szCs w:val="24"/>
-        </w:rPr>
-        <w:t>controllers</w:t>
+          <w:lang w:val="en-US"/>
+        </w:rPr>
+        <w:t>BankAccount</w:t>
       </w:r>
       <w:proofErr w:type="spellEnd"/>
       <w:r>
         <w:rPr>
           <w:sz w:val="24"/>
           <w:szCs w:val="24"/>
-        </w:rPr>
-        <w:t xml:space="preserve"> et </w:t>
-      </w:r>
-      <w:proofErr w:type="spellStart"/>
-      <w:r>
-        <w:rPr>
-          <w:sz w:val="24"/>
-          <w:szCs w:val="24"/>
-        </w:rPr>
-        <w:t>views</w:t>
-      </w:r>
-      <w:proofErr w:type="spellEnd"/>
-      <w:r>
-        <w:rPr>
-          <w:sz w:val="24"/>
-          <w:szCs w:val="24"/>
-        </w:rPr>
-        <w:t xml:space="preserve">. J’ai fait les bases avec une classe : </w:t>
-      </w:r>
-      <w:proofErr w:type="spellStart"/>
-      <w:r>
-        <w:rPr>
-          <w:sz w:val="24"/>
-          <w:szCs w:val="24"/>
-        </w:rPr>
-        <w:t>AppUser</w:t>
-      </w:r>
-      <w:proofErr w:type="spellEnd"/>
-      <w:r>
-        <w:rPr>
-          <w:sz w:val="24"/>
-          <w:szCs w:val="24"/>
-        </w:rPr>
-        <w:t xml:space="preserve">, Transaction et </w:t>
-      </w:r>
-      <w:proofErr w:type="spellStart"/>
-      <w:r>
-        <w:rPr>
-          <w:sz w:val="24"/>
-          <w:szCs w:val="24"/>
-        </w:rPr>
-        <w:t>BankAccount</w:t>
-      </w:r>
-      <w:proofErr w:type="spellEnd"/>
-      <w:r>
-        <w:rPr>
-          <w:sz w:val="24"/>
-          <w:szCs w:val="24"/>
-        </w:rPr>
-        <w:t xml:space="preserve"> ainsi que des enumérateurs pour les types de transactions et de </w:t>
-      </w:r>
-      <w:r>
-        <w:rPr>
-          <w:sz w:val="24"/>
-          <w:szCs w:val="24"/>
-        </w:rPr>
-        <w:t>compte bancaire</w:t>
-      </w:r>
-      <w:r>
-        <w:rPr>
-          <w:sz w:val="24"/>
-          <w:szCs w:val="24"/>
-        </w:rPr>
-        <w:t xml:space="preserve">. </w:t>
-      </w:r>
-    </w:p>
-    <w:p>
-      <w:pPr>
-        <w:rPr>
-          <w:sz w:val="24"/>
-          <w:szCs w:val="24"/>
-        </w:rPr>
-      </w:pPr>
-      <w:r>
-        <w:rPr>
-          <w:sz w:val="24"/>
-          <w:szCs w:val="24"/>
-        </w:rPr>
-        <w:t xml:space="preserve">Pour cela j’ai créé plusieurs </w:t>
-      </w:r>
-      <w:r>
-        <w:rPr>
-          <w:sz w:val="24"/>
-          <w:szCs w:val="24"/>
-        </w:rPr>
-        <w:t>dossiers :</w:t>
+          <w:lang w:val="en-US"/>
+        </w:rPr>
+        <w:t xml:space="preserve"> as well as enumerators for transaction </w:t>
+      </w:r>
+      <w:r>
+        <w:rPr>
+          <w:sz w:val="24"/>
+          <w:szCs w:val="24"/>
+          <w:lang w:val="en-US"/>
+        </w:rPr>
+        <w:t xml:space="preserve">types </w:t>
+      </w:r>
+      <w:r>
+        <w:rPr>
+          <w:sz w:val="24"/>
+          <w:szCs w:val="24"/>
+          <w:lang w:val="en-US"/>
+        </w:rPr>
+        <w:t>and bank account types.</w:t>
+      </w:r>
+    </w:p>
+    <w:p>
+      <w:pPr>
+        <w:rPr>
+          <w:sz w:val="24"/>
+          <w:szCs w:val="24"/>
+          <w:lang w:val="en-US"/>
+        </w:rPr>
+      </w:pPr>
+      <w:r>
+        <w:rPr>
+          <w:sz w:val="24"/>
+          <w:szCs w:val="24"/>
+          <w:lang w:val="en-US"/>
+        </w:rPr>
+        <w:t>For this, I created multiple folders</w:t>
+      </w:r>
+      <w:r>
+        <w:rPr>
+          <w:sz w:val="24"/>
+          <w:szCs w:val="24"/>
+          <w:lang w:val="en-US"/>
+        </w:rPr>
+        <w:t>:</w:t>
       </w:r>
     </w:p>
     <w:p>
@@ -236,33 +203,101 @@
         <w:rPr>
           <w:sz w:val="24"/>
           <w:szCs w:val="24"/>
-        </w:rPr>
-      </w:pPr>
+          <w:lang w:val="en-US"/>
+        </w:rPr>
+      </w:pPr>
+      <w:r>
+        <w:rPr>
+          <w:sz w:val="24"/>
+          <w:szCs w:val="24"/>
+          <w:lang w:val="en-US"/>
+        </w:rPr>
+        <w:t xml:space="preserve">Models </w:t>
+      </w:r>
+      <w:r>
+        <w:rPr>
+          <w:sz w:val="24"/>
+          <w:szCs w:val="24"/>
+          <w:lang w:val="en-US"/>
+        </w:rPr>
+        <w:t xml:space="preserve">which </w:t>
+      </w:r>
+      <w:r>
+        <w:rPr>
+          <w:sz w:val="24"/>
+          <w:szCs w:val="24"/>
+          <w:lang w:val="en-US"/>
+        </w:rPr>
+        <w:t>contain</w:t>
+      </w:r>
+      <w:r>
+        <w:rPr>
+          <w:sz w:val="24"/>
+          <w:szCs w:val="24"/>
+          <w:lang w:val="en-US"/>
+        </w:rPr>
+        <w:t xml:space="preserve"> all the</w:t>
+      </w:r>
+      <w:r>
+        <w:rPr>
+          <w:sz w:val="24"/>
+          <w:szCs w:val="24"/>
+          <w:lang w:val="en-US"/>
+        </w:rPr>
+        <w:t xml:space="preserve"> models</w:t>
+      </w:r>
+      <w:r>
+        <w:rPr>
+          <w:sz w:val="24"/>
+          <w:szCs w:val="24"/>
+          <w:lang w:val="en-US"/>
+        </w:rPr>
+        <w:t xml:space="preserve"> (</w:t>
+      </w:r>
       <w:proofErr w:type="spellStart"/>
       <w:r>
         <w:rPr>
           <w:sz w:val="24"/>
           <w:szCs w:val="24"/>
-        </w:rPr>
-        <w:t>Models</w:t>
+          <w:lang w:val="en-US"/>
+        </w:rPr>
+        <w:t>AppUser</w:t>
       </w:r>
       <w:proofErr w:type="spellEnd"/>
       <w:r>
         <w:rPr>
           <w:sz w:val="24"/>
           <w:szCs w:val="24"/>
-        </w:rPr>
-        <w:t xml:space="preserve"> qui contient tous les </w:t>
+          <w:lang w:val="en-US"/>
+        </w:rPr>
+        <w:t xml:space="preserve">, </w:t>
       </w:r>
       <w:proofErr w:type="spellStart"/>
       <w:r>
         <w:rPr>
           <w:sz w:val="24"/>
           <w:szCs w:val="24"/>
-        </w:rPr>
-        <w:t>models</w:t>
+          <w:lang w:val="en-US"/>
+        </w:rPr>
+        <w:t>BankAccount</w:t>
       </w:r>
       <w:proofErr w:type="spellEnd"/>
+      <w:r>
+        <w:rPr>
+          <w:sz w:val="24"/>
+          <w:szCs w:val="24"/>
+          <w:lang w:val="en-US"/>
+        </w:rPr>
+        <w:t xml:space="preserve"> and Transaction</w:t>
+      </w:r>
+      <w:r>
+        <w:rPr>
+          <w:sz w:val="24"/>
+          <w:szCs w:val="24"/>
+          <w:lang w:val="en-US"/>
+        </w:rPr>
+        <w:t>)</w:t>
+      </w:r>
     </w:p>
     <w:p>
       <w:pPr>
@@ -274,202 +309,57 @@
         <w:rPr>
           <w:sz w:val="24"/>
           <w:szCs w:val="24"/>
-        </w:rPr>
-      </w:pPr>
-      <w:r>
-        <w:rPr>
-          <w:sz w:val="24"/>
-          <w:szCs w:val="24"/>
-        </w:rPr>
-        <w:t xml:space="preserve">Data avec un dossier </w:t>
-      </w:r>
-      <w:proofErr w:type="spellStart"/>
-      <w:r>
-        <w:rPr>
-          <w:sz w:val="24"/>
-          <w:szCs w:val="24"/>
-        </w:rPr>
-        <w:t>Enum</w:t>
-      </w:r>
-      <w:proofErr w:type="spellEnd"/>
-      <w:r>
-        <w:rPr>
-          <w:sz w:val="24"/>
-          <w:szCs w:val="24"/>
-        </w:rPr>
-        <w:t xml:space="preserve"> qui contient tous les </w:t>
-      </w:r>
-      <w:r>
-        <w:rPr>
-          <w:sz w:val="24"/>
-          <w:szCs w:val="24"/>
-        </w:rPr>
-        <w:t>enumérateurs</w:t>
-      </w:r>
-    </w:p>
-    <w:p>
-      <w:pPr>
-        <w:rPr>
-          <w:sz w:val="24"/>
-          <w:szCs w:val="24"/>
-        </w:rPr>
-      </w:pPr>
-      <w:r>
-        <w:rPr>
-          <w:sz w:val="24"/>
-          <w:szCs w:val="24"/>
-        </w:rPr>
-        <w:t>J’ai également créé le contexte de ma base de données</w:t>
-      </w:r>
-      <w:r>
-        <w:rPr>
-          <w:sz w:val="24"/>
-          <w:szCs w:val="24"/>
-        </w:rPr>
-        <w:t xml:space="preserve"> et </w:t>
-      </w:r>
-      <w:r>
-        <w:rPr>
-          <w:sz w:val="24"/>
-          <w:szCs w:val="24"/>
-        </w:rPr>
-        <w:t>une</w:t>
-      </w:r>
-      <w:r>
-        <w:rPr>
-          <w:sz w:val="24"/>
-          <w:szCs w:val="24"/>
-        </w:rPr>
-        <w:t xml:space="preserve"> </w:t>
-      </w:r>
-      <w:proofErr w:type="spellStart"/>
-      <w:r>
-        <w:rPr>
-          <w:sz w:val="24"/>
-          <w:szCs w:val="24"/>
-        </w:rPr>
-        <w:t>seed</w:t>
-      </w:r>
-      <w:proofErr w:type="spellEnd"/>
-      <w:r>
-        <w:rPr>
-          <w:sz w:val="24"/>
-          <w:szCs w:val="24"/>
-        </w:rPr>
-        <w:t xml:space="preserve"> </w:t>
-      </w:r>
-      <w:r>
-        <w:rPr>
-          <w:sz w:val="24"/>
-          <w:szCs w:val="24"/>
-        </w:rPr>
-        <w:t>pour celle-ci</w:t>
-      </w:r>
-      <w:r>
-        <w:rPr>
-          <w:sz w:val="24"/>
-          <w:szCs w:val="24"/>
-        </w:rPr>
-        <w:t xml:space="preserve"> (</w:t>
-      </w:r>
-      <w:r>
-        <w:rPr>
-          <w:sz w:val="24"/>
-          <w:szCs w:val="24"/>
-        </w:rPr>
-        <w:t xml:space="preserve">ce qui </w:t>
-      </w:r>
-      <w:r>
-        <w:rPr>
-          <w:sz w:val="24"/>
-          <w:szCs w:val="24"/>
-        </w:rPr>
-        <w:t xml:space="preserve">m’a permis de tester plus simplement mon application) </w:t>
-      </w:r>
-      <w:r>
-        <w:rPr>
-          <w:sz w:val="24"/>
-          <w:szCs w:val="24"/>
-        </w:rPr>
-        <w:t xml:space="preserve">et </w:t>
-      </w:r>
-      <w:r>
-        <w:rPr>
-          <w:sz w:val="24"/>
-          <w:szCs w:val="24"/>
-        </w:rPr>
-        <w:t xml:space="preserve">je les ai </w:t>
-      </w:r>
-      <w:r>
-        <w:rPr>
-          <w:sz w:val="24"/>
-          <w:szCs w:val="24"/>
-        </w:rPr>
-        <w:t>rangés</w:t>
-      </w:r>
-      <w:r>
-        <w:rPr>
-          <w:sz w:val="24"/>
-          <w:szCs w:val="24"/>
-        </w:rPr>
-        <w:t xml:space="preserve"> dans le dossier Data.</w:t>
-      </w:r>
-      <w:r>
-        <w:rPr>
-          <w:sz w:val="24"/>
-          <w:szCs w:val="24"/>
-        </w:rPr>
-        <w:t xml:space="preserve"> </w:t>
-      </w:r>
-      <w:r>
-        <w:rPr>
-          <w:sz w:val="24"/>
-          <w:szCs w:val="24"/>
-        </w:rPr>
-        <w:t>J’ai aussi</w:t>
-      </w:r>
-      <w:r>
-        <w:rPr>
-          <w:sz w:val="24"/>
-          <w:szCs w:val="24"/>
-        </w:rPr>
-        <w:t xml:space="preserve"> fait des schémas pour pouvoir avoir une idée de comment agencer les différentes classes</w:t>
-      </w:r>
-      <w:r>
-        <w:rPr>
-          <w:sz w:val="24"/>
-          <w:szCs w:val="24"/>
-        </w:rPr>
-        <w:t>, v</w:t>
-      </w:r>
-      <w:r>
-        <w:rPr>
-          <w:sz w:val="24"/>
-          <w:szCs w:val="24"/>
-        </w:rPr>
-        <w:t xml:space="preserve">oilà </w:t>
-      </w:r>
-      <w:r>
-        <w:rPr>
-          <w:sz w:val="24"/>
-          <w:szCs w:val="24"/>
-        </w:rPr>
-        <w:t xml:space="preserve">donc </w:t>
-      </w:r>
-      <w:r>
-        <w:rPr>
-          <w:sz w:val="24"/>
-          <w:szCs w:val="24"/>
-        </w:rPr>
-        <w:t>comment je voyais l’agencement des 3 premières classes au départ :</w:t>
-      </w:r>
-      <w:r>
-        <w:rPr>
-          <w:noProof/>
-          <w:sz w:val="24"/>
-          <w:szCs w:val="24"/>
-        </w:rPr>
-        <w:t xml:space="preserve"> </w:t>
+          <w:lang w:val="en-US"/>
+        </w:rPr>
+      </w:pPr>
+      <w:r>
+        <w:rPr>
+          <w:sz w:val="24"/>
+          <w:szCs w:val="24"/>
+          <w:lang w:val="en-US"/>
+        </w:rPr>
+        <w:t xml:space="preserve">Data </w:t>
+      </w:r>
+      <w:r>
+        <w:rPr>
+          <w:sz w:val="24"/>
+          <w:szCs w:val="24"/>
+          <w:lang w:val="en-US"/>
+        </w:rPr>
+        <w:t>with an Enum folder w</w:t>
+      </w:r>
+      <w:r>
+        <w:rPr>
+          <w:sz w:val="24"/>
+          <w:szCs w:val="24"/>
+          <w:lang w:val="en-US"/>
+        </w:rPr>
+        <w:t>h</w:t>
+      </w:r>
+      <w:r>
+        <w:rPr>
+          <w:sz w:val="24"/>
+          <w:szCs w:val="24"/>
+          <w:lang w:val="en-US"/>
+        </w:rPr>
+        <w:t>ich contains all the enumerators</w:t>
+      </w:r>
+    </w:p>
+    <w:p>
+      <w:pPr>
+        <w:rPr>
+          <w:sz w:val="24"/>
+          <w:szCs w:val="24"/>
+          <w:lang w:val="en-US"/>
+        </w:rPr>
+      </w:pPr>
+      <w:r>
+        <w:rPr>
+          <w:sz w:val="24"/>
+          <w:szCs w:val="24"/>
+          <w:lang w:val="en-US"/>
+        </w:rPr>
+        <w:t>I also created the context of my database and a seed for it (which allowed me to test my application more simply) and I stored them in the Data folder. I also made diagrams to be able to have an idea of how to arrange the different classes, so this is how I saw the layout of the first 3 classes at the start:</w:t>
       </w:r>
       <w:r>
         <w:rPr>
@@ -532,64 +422,41 @@
         <w:rPr>
           <w:sz w:val="24"/>
           <w:szCs w:val="24"/>
-        </w:rPr>
-      </w:pPr>
-      <w:r>
-        <w:rPr>
-          <w:sz w:val="24"/>
-          <w:szCs w:val="24"/>
-        </w:rPr>
-        <w:t xml:space="preserve">Au tout départ je n’ai pas implémenté le fait d’avoir des comptes (utilisateurs et administrateur). Je voulais d’abord </w:t>
-      </w:r>
-      <w:r>
-        <w:rPr>
-          <w:sz w:val="24"/>
-          <w:szCs w:val="24"/>
-        </w:rPr>
-        <w:t>me</w:t>
-      </w:r>
-      <w:r>
-        <w:rPr>
-          <w:sz w:val="24"/>
-          <w:szCs w:val="24"/>
-        </w:rPr>
-        <w:t xml:space="preserve"> concentrer sur la structure c’est-à-dire créer des comptes bancaires</w:t>
-      </w:r>
-      <w:r>
-        <w:rPr>
-          <w:sz w:val="24"/>
-          <w:szCs w:val="24"/>
-        </w:rPr>
-        <w:t xml:space="preserve"> et </w:t>
-      </w:r>
-      <w:r>
-        <w:rPr>
-          <w:sz w:val="24"/>
-          <w:szCs w:val="24"/>
-        </w:rPr>
-        <w:t>les afficher, de même pour les transactions.</w:t>
-      </w:r>
-      <w:r>
-        <w:rPr>
-          <w:sz w:val="24"/>
-          <w:szCs w:val="24"/>
-        </w:rPr>
-        <w:t xml:space="preserve"> </w:t>
-      </w:r>
-    </w:p>
-    <w:p>
-      <w:pPr>
-        <w:rPr>
-          <w:sz w:val="24"/>
-          <w:szCs w:val="24"/>
-        </w:rPr>
-      </w:pPr>
-      <w:r>
-        <w:rPr>
-          <w:sz w:val="24"/>
-          <w:szCs w:val="24"/>
-        </w:rPr>
-        <w:t>Mon application à ce stade ressemblait à cela :</w:t>
+          <w:lang w:val="en-US"/>
+        </w:rPr>
+      </w:pPr>
+      <w:r>
+        <w:rPr>
+          <w:sz w:val="24"/>
+          <w:szCs w:val="24"/>
+          <w:lang w:val="en-US"/>
+        </w:rPr>
+        <w:t>At the very beginning I did not implement having accounts (users and administrator). I first wanted to focus on the structure, i.e. creating bank accounts and displaying them, the same for transactions.</w:t>
+      </w:r>
+    </w:p>
+    <w:p>
+      <w:pPr>
+        <w:rPr>
+          <w:sz w:val="24"/>
+          <w:szCs w:val="24"/>
+          <w:lang w:val="en-US"/>
+        </w:rPr>
+      </w:pPr>
+      <w:r>
+        <w:rPr>
+          <w:sz w:val="24"/>
+          <w:szCs w:val="24"/>
+          <w:lang w:val="en-US"/>
+        </w:rPr>
+        <w:t>My application at this point looked like this</w:t>
+      </w:r>
+      <w:r>
+        <w:rPr>
+          <w:sz w:val="24"/>
+          <w:szCs w:val="24"/>
+          <w:lang w:val="en-US"/>
+        </w:rPr>
+        <w:t>:</w:t>
       </w:r>
     </w:p>
     <w:p>
@@ -602,37 +469,40 @@
         <w:rPr>
           <w:sz w:val="24"/>
           <w:szCs w:val="24"/>
-        </w:rPr>
-      </w:pPr>
-      <w:r>
-        <w:rPr>
-          <w:sz w:val="24"/>
-          <w:szCs w:val="24"/>
-        </w:rPr>
-        <w:t xml:space="preserve">Une page </w:t>
-      </w:r>
-      <w:proofErr w:type="spellStart"/>
-      <w:r>
-        <w:rPr>
-          <w:sz w:val="24"/>
-          <w:szCs w:val="24"/>
-        </w:rPr>
-        <w:t>accounts</w:t>
-      </w:r>
-      <w:proofErr w:type="spellEnd"/>
-      <w:r>
-        <w:rPr>
-          <w:sz w:val="24"/>
-          <w:szCs w:val="24"/>
-        </w:rPr>
-        <w:t xml:space="preserve"> ou l’on pouvait accéder à tous les comptes bancaires créer. </w:t>
-      </w:r>
-    </w:p>
-    <w:p>
-      <w:pPr>
-        <w:rPr>
-          <w:sz w:val="24"/>
-          <w:szCs w:val="24"/>
+          <w:lang w:val="en-US"/>
+        </w:rPr>
+      </w:pPr>
+      <w:r>
+        <w:rPr>
+          <w:sz w:val="24"/>
+          <w:szCs w:val="24"/>
+          <w:lang w:val="en-US"/>
+        </w:rPr>
+        <w:t xml:space="preserve">An accounts page where you could access </w:t>
+      </w:r>
+      <w:r>
+        <w:rPr>
+          <w:sz w:val="24"/>
+          <w:szCs w:val="24"/>
+          <w:lang w:val="en-US"/>
+        </w:rPr>
+        <w:t xml:space="preserve">to </w:t>
+      </w:r>
+      <w:r>
+        <w:rPr>
+          <w:sz w:val="24"/>
+          <w:szCs w:val="24"/>
+          <w:lang w:val="en-US"/>
+        </w:rPr>
+        <w:t>all the bank accounts created.</w:t>
+      </w:r>
+    </w:p>
+    <w:p>
+      <w:pPr>
+        <w:rPr>
+          <w:sz w:val="24"/>
+          <w:szCs w:val="24"/>
+          <w:lang w:val="en-US"/>
         </w:rPr>
       </w:pPr>
     </w:p>
@@ -697,37 +567,24 @@
         <w:rPr>
           <w:sz w:val="24"/>
           <w:szCs w:val="24"/>
-        </w:rPr>
-      </w:pPr>
-      <w:r>
-        <w:rPr>
-          <w:sz w:val="24"/>
-          <w:szCs w:val="24"/>
-        </w:rPr>
-        <w:t xml:space="preserve">Le bouton détail de la page </w:t>
-      </w:r>
-      <w:proofErr w:type="spellStart"/>
-      <w:r>
-        <w:rPr>
-          <w:sz w:val="24"/>
-          <w:szCs w:val="24"/>
-        </w:rPr>
-        <w:t>Accounts</w:t>
-      </w:r>
-      <w:proofErr w:type="spellEnd"/>
-      <w:r>
-        <w:rPr>
-          <w:sz w:val="24"/>
-          <w:szCs w:val="24"/>
-        </w:rPr>
-        <w:t xml:space="preserve"> menait vers plus de précision sur le compte en question avec un historique des transactions du compte choisi.</w:t>
-      </w:r>
-    </w:p>
-    <w:p>
-      <w:pPr>
-        <w:rPr>
-          <w:sz w:val="24"/>
-          <w:szCs w:val="24"/>
+          <w:lang w:val="en-US"/>
+        </w:rPr>
+      </w:pPr>
+      <w:r>
+        <w:rPr>
+          <w:sz w:val="24"/>
+          <w:szCs w:val="24"/>
+          <w:lang w:val="en-US"/>
+        </w:rPr>
+        <w:t>The detail button on the Accounts page led to more details on the account in question with a history of transactions for the chosen account.</w:t>
+      </w:r>
+    </w:p>
+    <w:p>
+      <w:pPr>
+        <w:rPr>
+          <w:sz w:val="24"/>
+          <w:szCs w:val="24"/>
+          <w:lang w:val="en-US"/>
         </w:rPr>
       </w:pPr>
       <w:r>
@@ -783,21 +640,24 @@
         <w:rPr>
           <w:sz w:val="24"/>
           <w:szCs w:val="24"/>
-        </w:rPr>
-      </w:pPr>
-      <w:r>
-        <w:rPr>
-          <w:sz w:val="24"/>
-          <w:szCs w:val="24"/>
-        </w:rPr>
-        <w:t>La page Historic permettait de voir toutes les transactions faites peu importe le compte concerné.</w:t>
-      </w:r>
-    </w:p>
-    <w:p>
-      <w:pPr>
-        <w:rPr>
-          <w:sz w:val="24"/>
-          <w:szCs w:val="24"/>
+          <w:lang w:val="en-US"/>
+        </w:rPr>
+      </w:pPr>
+      <w:r>
+        <w:rPr>
+          <w:sz w:val="24"/>
+          <w:szCs w:val="24"/>
+          <w:lang w:val="en-US"/>
+        </w:rPr>
+        <w:t>The Historic page allowed you to see all transactions made regardless of the account concerned.</w:t>
+      </w:r>
+    </w:p>
+    <w:p>
+      <w:pPr>
+        <w:rPr>
+          <w:sz w:val="24"/>
+          <w:szCs w:val="24"/>
+          <w:lang w:val="en-US"/>
         </w:rPr>
       </w:pPr>
       <w:r>
@@ -853,28 +713,46 @@
         <w:rPr>
           <w:sz w:val="24"/>
           <w:szCs w:val="24"/>
-        </w:rPr>
-      </w:pPr>
-      <w:r>
-        <w:rPr>
-          <w:sz w:val="24"/>
-          <w:szCs w:val="24"/>
-        </w:rPr>
-        <w:t>Et enfin il était aussi possible d’ajouter une nouvelle transaction depuis la page Historic.</w:t>
-      </w:r>
-    </w:p>
-    <w:p>
-      <w:pPr>
-        <w:rPr>
-          <w:sz w:val="24"/>
-          <w:szCs w:val="24"/>
+          <w:lang w:val="en-US"/>
+        </w:rPr>
+      </w:pPr>
+      <w:r>
+        <w:rPr>
+          <w:sz w:val="24"/>
+          <w:szCs w:val="24"/>
+          <w:lang w:val="en-US"/>
+        </w:rPr>
+        <w:t xml:space="preserve">And </w:t>
+      </w:r>
+      <w:r>
+        <w:rPr>
+          <w:sz w:val="24"/>
+          <w:szCs w:val="24"/>
+          <w:lang w:val="en-US"/>
+        </w:rPr>
+        <w:t>finally,</w:t>
+      </w:r>
+      <w:r>
+        <w:rPr>
+          <w:sz w:val="24"/>
+          <w:szCs w:val="24"/>
+          <w:lang w:val="en-US"/>
+        </w:rPr>
+        <w:t xml:space="preserve"> it was also possible to add a new transaction from the Historic page.</w:t>
+      </w:r>
+    </w:p>
+    <w:p>
+      <w:pPr>
+        <w:jc w:val="center"/>
+        <w:rPr>
+          <w:sz w:val="24"/>
+          <w:szCs w:val="24"/>
+          <w:lang w:val="en-US"/>
         </w:rPr>
       </w:pPr>
       <w:r>
         <w:rPr>
           <w:noProof/>
-          <w:sz w:val="24"/>
-          <w:szCs w:val="24"/>
         </w:rPr>
         <w:drawing>
           <wp:inline distT="0" distB="0" distL="0" distR="0" wp14:anchorId="6BB54A5C" wp14:editId="524BC538">
@@ -918,114 +796,103 @@
         <w:rPr>
           <w:sz w:val="24"/>
           <w:szCs w:val="24"/>
-        </w:rPr>
-      </w:pPr>
-    </w:p>
-    <w:p>
-      <w:pPr>
-        <w:rPr>
-          <w:sz w:val="24"/>
-          <w:szCs w:val="24"/>
-        </w:rPr>
-      </w:pPr>
-      <w:r>
-        <w:rPr>
-          <w:sz w:val="24"/>
-          <w:szCs w:val="24"/>
+          <w:lang w:val="en-US"/>
+        </w:rPr>
+      </w:pPr>
+    </w:p>
+    <w:p>
+      <w:pPr>
+        <w:rPr>
+          <w:sz w:val="24"/>
+          <w:szCs w:val="24"/>
+          <w:lang w:val="en-US"/>
+        </w:rPr>
+      </w:pPr>
+      <w:r>
+        <w:rPr>
+          <w:sz w:val="24"/>
+          <w:szCs w:val="24"/>
+          <w:lang w:val="en-US"/>
+        </w:rPr>
+        <w:t xml:space="preserve">To facilitate the retrieval and addition of bank accounts and transactions I set up </w:t>
+      </w:r>
+      <w:proofErr w:type="spellStart"/>
+      <w:r>
+        <w:rPr>
+          <w:sz w:val="24"/>
+          <w:szCs w:val="24"/>
+          <w:lang w:val="en-US"/>
+        </w:rPr>
+        <w:t>IAccountRepository</w:t>
+      </w:r>
+      <w:proofErr w:type="spellEnd"/>
+      <w:r>
+        <w:rPr>
+          <w:sz w:val="24"/>
+          <w:szCs w:val="24"/>
+          <w:lang w:val="en-US"/>
+        </w:rPr>
+        <w:t xml:space="preserve"> and </w:t>
+      </w:r>
+      <w:proofErr w:type="spellStart"/>
+      <w:r>
+        <w:rPr>
+          <w:sz w:val="24"/>
+          <w:szCs w:val="24"/>
+          <w:lang w:val="en-US"/>
+        </w:rPr>
+        <w:t>IBankAccountRepository</w:t>
+      </w:r>
+      <w:proofErr w:type="spellEnd"/>
+      <w:r>
+        <w:rPr>
+          <w:sz w:val="24"/>
+          <w:szCs w:val="24"/>
+          <w:lang w:val="en-US"/>
+        </w:rPr>
+        <w:t xml:space="preserve"> interfaces stored in the interfaces folder with the repositories inheriting from these classes stored in the repository folder.</w:t>
+      </w:r>
+    </w:p>
+    <w:p>
+      <w:pPr>
+        <w:rPr>
+          <w:sz w:val="24"/>
+          <w:szCs w:val="24"/>
+          <w:lang w:val="en-US"/>
+        </w:rPr>
+      </w:pPr>
+      <w:r>
+        <w:rPr>
+          <w:sz w:val="24"/>
+          <w:szCs w:val="24"/>
+          <w:lang w:val="en-US"/>
         </w:rPr>
         <w:lastRenderedPageBreak/>
-        <w:t xml:space="preserve">Pour faciliter la récupérations et l’ajout des comptes bancaires et des transactions j’ai mis en place des interface </w:t>
-      </w:r>
-      <w:proofErr w:type="spellStart"/>
-      <w:r>
-        <w:rPr>
-          <w:sz w:val="24"/>
-          <w:szCs w:val="24"/>
-        </w:rPr>
-        <w:t>IAccountRepository</w:t>
-      </w:r>
-      <w:proofErr w:type="spellEnd"/>
-      <w:r>
-        <w:rPr>
-          <w:sz w:val="24"/>
-          <w:szCs w:val="24"/>
-        </w:rPr>
-        <w:t xml:space="preserve"> et </w:t>
-      </w:r>
-      <w:proofErr w:type="spellStart"/>
-      <w:r>
-        <w:rPr>
-          <w:sz w:val="24"/>
-          <w:szCs w:val="24"/>
-        </w:rPr>
-        <w:t>IBankAccountRepository</w:t>
-      </w:r>
-      <w:proofErr w:type="spellEnd"/>
-      <w:r>
-        <w:rPr>
-          <w:sz w:val="24"/>
-          <w:szCs w:val="24"/>
-        </w:rPr>
-        <w:t xml:space="preserve"> rangé dans le dossier interface</w:t>
-      </w:r>
-      <w:r>
-        <w:rPr>
-          <w:sz w:val="24"/>
-          <w:szCs w:val="24"/>
-        </w:rPr>
-        <w:t>s</w:t>
-      </w:r>
-      <w:r>
-        <w:rPr>
-          <w:sz w:val="24"/>
-          <w:szCs w:val="24"/>
-        </w:rPr>
-        <w:t xml:space="preserve"> avec les repository héritant de </w:t>
-      </w:r>
-      <w:proofErr w:type="gramStart"/>
-      <w:r>
-        <w:rPr>
-          <w:sz w:val="24"/>
-          <w:szCs w:val="24"/>
-        </w:rPr>
-        <w:t>ces classes rangé</w:t>
-      </w:r>
-      <w:proofErr w:type="gramEnd"/>
-      <w:r>
-        <w:rPr>
-          <w:sz w:val="24"/>
-          <w:szCs w:val="24"/>
-        </w:rPr>
-        <w:t xml:space="preserve"> dans le dossier repository.</w:t>
-      </w:r>
-    </w:p>
-    <w:p>
-      <w:pPr>
-        <w:rPr>
-          <w:sz w:val="24"/>
-          <w:szCs w:val="24"/>
-        </w:rPr>
-      </w:pPr>
-      <w:r>
-        <w:rPr>
-          <w:sz w:val="24"/>
-          <w:szCs w:val="24"/>
-        </w:rPr>
-        <w:t xml:space="preserve">Après avoir fait ça j’avais accompli la première partie de mon application et j’avais poser les bases pour la suite. </w:t>
-      </w:r>
-      <w:r>
-        <w:rPr>
-          <w:sz w:val="24"/>
-          <w:szCs w:val="24"/>
-        </w:rPr>
-        <w:t>Il était temps d’entamer la deuxième étape qui étaient celle de la création des comptes utilisateurs et administrateurs.</w:t>
-      </w:r>
-      <w:r>
-        <w:rPr>
-          <w:sz w:val="24"/>
-          <w:szCs w:val="24"/>
-        </w:rPr>
-        <w:t xml:space="preserve"> </w:t>
+        <w:t xml:space="preserve">After doing that I had completed the first part of my application and I had laid the foundations for the </w:t>
+      </w:r>
+      <w:r>
+        <w:rPr>
+          <w:sz w:val="24"/>
+          <w:szCs w:val="24"/>
+          <w:lang w:val="en-US"/>
+        </w:rPr>
+        <w:t>future</w:t>
+      </w:r>
+      <w:r>
+        <w:rPr>
+          <w:sz w:val="24"/>
+          <w:szCs w:val="24"/>
+          <w:lang w:val="en-US"/>
+        </w:rPr>
+        <w:t xml:space="preserve"> features</w:t>
+      </w:r>
+      <w:r>
+        <w:rPr>
+          <w:sz w:val="24"/>
+          <w:szCs w:val="24"/>
+          <w:lang w:val="en-US"/>
+        </w:rPr>
+        <w:t>. It was time to begin the second step which was the creation of user and administrator accounts.</w:t>
       </w:r>
     </w:p>
     <w:p>
@@ -1053,28 +920,66 @@
           <w:u w:val="single"/>
           <w:lang w:val="en-US"/>
         </w:rPr>
-        <w:t>Second step: Connected the authentication to all the precedent method</w:t>
-      </w:r>
-    </w:p>
-    <w:p>
-      <w:pPr>
-        <w:rPr>
-          <w:sz w:val="24"/>
-          <w:szCs w:val="24"/>
-        </w:rPr>
-      </w:pPr>
-      <w:r>
-        <w:rPr>
-          <w:sz w:val="24"/>
-          <w:szCs w:val="24"/>
-        </w:rPr>
-        <w:t xml:space="preserve">Pour cela j’ai utilisé </w:t>
+        <w:t xml:space="preserve">Second step: </w:t>
+      </w:r>
+      <w:r>
+        <w:rPr>
+          <w:b/>
+          <w:bCs/>
+          <w:sz w:val="24"/>
+          <w:szCs w:val="24"/>
+          <w:u w:val="single"/>
+          <w:lang w:val="en-US"/>
+        </w:rPr>
+        <w:t xml:space="preserve">The </w:t>
       </w:r>
       <w:proofErr w:type="spellStart"/>
       <w:r>
         <w:rPr>
-          <w:sz w:val="24"/>
-          <w:szCs w:val="24"/>
+          <w:b/>
+          <w:bCs/>
+          <w:sz w:val="24"/>
+          <w:szCs w:val="24"/>
+          <w:u w:val="single"/>
+          <w:lang w:val="en-US"/>
+        </w:rPr>
+        <w:t>Authentification</w:t>
+      </w:r>
+      <w:proofErr w:type="spellEnd"/>
+      <w:r>
+        <w:rPr>
+          <w:b/>
+          <w:bCs/>
+          <w:sz w:val="24"/>
+          <w:szCs w:val="24"/>
+          <w:u w:val="single"/>
+          <w:lang w:val="en-US"/>
+        </w:rPr>
+        <w:t xml:space="preserve"> (and connect all the precedent method to that)</w:t>
+      </w:r>
+    </w:p>
+    <w:p>
+      <w:pPr>
+        <w:rPr>
+          <w:sz w:val="24"/>
+          <w:szCs w:val="24"/>
+          <w:lang w:val="en-US"/>
+        </w:rPr>
+      </w:pPr>
+      <w:r>
+        <w:rPr>
+          <w:sz w:val="24"/>
+          <w:szCs w:val="24"/>
+          <w:lang w:val="en-US"/>
+        </w:rPr>
+        <w:t xml:space="preserve">For this I used </w:t>
+      </w:r>
+      <w:proofErr w:type="spellStart"/>
+      <w:r>
+        <w:rPr>
+          <w:sz w:val="24"/>
+          <w:szCs w:val="24"/>
+          <w:lang w:val="en-US"/>
         </w:rPr>
         <w:t>IdentityFramework</w:t>
       </w:r>
@@ -1083,28 +988,32 @@
         <w:rPr>
           <w:sz w:val="24"/>
           <w:szCs w:val="24"/>
-        </w:rPr>
-        <w:t xml:space="preserve">. J’ai donc </w:t>
-      </w:r>
-      <w:r>
-        <w:rPr>
-          <w:sz w:val="24"/>
-          <w:szCs w:val="24"/>
-        </w:rPr>
-        <w:t>créé</w:t>
-      </w:r>
-      <w:r>
-        <w:rPr>
-          <w:sz w:val="24"/>
-          <w:szCs w:val="24"/>
-        </w:rPr>
-        <w:t xml:space="preserve"> une classe </w:t>
+          <w:lang w:val="en-US"/>
+        </w:rPr>
+        <w:t xml:space="preserve">. </w:t>
+      </w:r>
+      <w:r>
+        <w:rPr>
+          <w:sz w:val="24"/>
+          <w:szCs w:val="24"/>
+          <w:lang w:val="en-US"/>
+        </w:rPr>
+        <w:t>So,</w:t>
+      </w:r>
+      <w:r>
+        <w:rPr>
+          <w:sz w:val="24"/>
+          <w:szCs w:val="24"/>
+          <w:lang w:val="en-US"/>
+        </w:rPr>
+        <w:t xml:space="preserve"> I created a </w:t>
       </w:r>
       <w:proofErr w:type="spellStart"/>
       <w:r>
         <w:rPr>
           <w:sz w:val="24"/>
           <w:szCs w:val="24"/>
+          <w:lang w:val="en-US"/>
         </w:rPr>
         <w:t>UserRoles</w:t>
       </w:r>
@@ -1113,180 +1022,116 @@
         <w:rPr>
           <w:sz w:val="24"/>
           <w:szCs w:val="24"/>
-        </w:rPr>
-        <w:t xml:space="preserve"> qu</w:t>
-      </w:r>
-      <w:r>
-        <w:rPr>
-          <w:sz w:val="24"/>
-          <w:szCs w:val="24"/>
-        </w:rPr>
-        <w:t>e</w:t>
-      </w:r>
-      <w:r>
-        <w:rPr>
-          <w:sz w:val="24"/>
-          <w:szCs w:val="24"/>
-        </w:rPr>
-        <w:t xml:space="preserve"> j’ai placé dans data avec deux </w:t>
-      </w:r>
-      <w:r>
-        <w:rPr>
-          <w:sz w:val="24"/>
-          <w:szCs w:val="24"/>
-        </w:rPr>
-        <w:t>rôles :</w:t>
-      </w:r>
-      <w:r>
-        <w:rPr>
-          <w:sz w:val="24"/>
-          <w:szCs w:val="24"/>
-        </w:rPr>
-        <w:t xml:space="preserve"> User et Admin.</w:t>
-      </w:r>
-      <w:r>
-        <w:rPr>
-          <w:sz w:val="24"/>
-          <w:szCs w:val="24"/>
-        </w:rPr>
-        <w:t xml:space="preserve"> J’ai créer deux nouvelle pages « vue », login et </w:t>
+          <w:lang w:val="en-US"/>
+        </w:rPr>
+        <w:t xml:space="preserve"> class that I placed in </w:t>
+      </w:r>
+      <w:r>
+        <w:rPr>
+          <w:sz w:val="24"/>
+          <w:szCs w:val="24"/>
+          <w:lang w:val="en-US"/>
+        </w:rPr>
+        <w:t xml:space="preserve">the </w:t>
+      </w:r>
+      <w:r>
+        <w:rPr>
+          <w:sz w:val="24"/>
+          <w:szCs w:val="24"/>
+          <w:lang w:val="en-US"/>
+        </w:rPr>
+        <w:t>data</w:t>
+      </w:r>
+      <w:r>
+        <w:rPr>
+          <w:sz w:val="24"/>
+          <w:szCs w:val="24"/>
+          <w:lang w:val="en-US"/>
+        </w:rPr>
+        <w:t xml:space="preserve"> folder</w:t>
+      </w:r>
+      <w:r>
+        <w:rPr>
+          <w:sz w:val="24"/>
+          <w:szCs w:val="24"/>
+          <w:lang w:val="en-US"/>
+        </w:rPr>
+        <w:t xml:space="preserve"> with two roles: User and Admin. I created two new “view” pages, login and register. While doing this, I discovered </w:t>
       </w:r>
       <w:proofErr w:type="spellStart"/>
       <w:r>
         <w:rPr>
           <w:sz w:val="24"/>
           <w:szCs w:val="24"/>
-        </w:rPr>
-        <w:t>register</w:t>
+          <w:lang w:val="en-US"/>
+        </w:rPr>
+        <w:t>viewModels</w:t>
       </w:r>
       <w:proofErr w:type="spellEnd"/>
       <w:r>
         <w:rPr>
           <w:sz w:val="24"/>
           <w:szCs w:val="24"/>
-        </w:rPr>
-        <w:t xml:space="preserve">. J’ai découvert en faisant ça les </w:t>
-      </w:r>
-      <w:proofErr w:type="spellStart"/>
-      <w:r>
-        <w:rPr>
-          <w:sz w:val="24"/>
-          <w:szCs w:val="24"/>
-        </w:rPr>
-        <w:t>viewModels</w:t>
-      </w:r>
-      <w:proofErr w:type="spellEnd"/>
-      <w:r>
-        <w:rPr>
-          <w:sz w:val="24"/>
-          <w:szCs w:val="24"/>
-        </w:rPr>
-        <w:t xml:space="preserve">, au tout départ je n’avais pas trop saisi </w:t>
-      </w:r>
-      <w:r>
-        <w:rPr>
-          <w:sz w:val="24"/>
-          <w:szCs w:val="24"/>
-        </w:rPr>
-        <w:t>leurs intérêts</w:t>
-      </w:r>
-      <w:r>
-        <w:rPr>
-          <w:sz w:val="24"/>
-          <w:szCs w:val="24"/>
-        </w:rPr>
-        <w:t xml:space="preserve"> mais par la suite j’ai trouvé ça très pratique et les utilisés dans quasiment toutes mes futurs pages.</w:t>
-      </w:r>
-    </w:p>
-    <w:p>
-      <w:pPr>
-        <w:rPr>
-          <w:sz w:val="24"/>
-          <w:szCs w:val="24"/>
-        </w:rPr>
-      </w:pPr>
-      <w:r>
-        <w:rPr>
-          <w:sz w:val="24"/>
-          <w:szCs w:val="24"/>
-        </w:rPr>
-        <w:t xml:space="preserve">Quand j’ai </w:t>
-      </w:r>
-      <w:r>
-        <w:rPr>
-          <w:sz w:val="24"/>
-          <w:szCs w:val="24"/>
-        </w:rPr>
-        <w:t>créé</w:t>
-      </w:r>
-      <w:r>
-        <w:rPr>
-          <w:sz w:val="24"/>
-          <w:szCs w:val="24"/>
-        </w:rPr>
-        <w:t xml:space="preserve"> ma page login je n’ai tout d’abord pas pris en compte le fait de pouvoir choisir entre </w:t>
-      </w:r>
-      <w:proofErr w:type="spellStart"/>
-      <w:r>
-        <w:rPr>
-          <w:sz w:val="24"/>
-          <w:szCs w:val="24"/>
-        </w:rPr>
-        <w:t>customer</w:t>
-      </w:r>
-      <w:proofErr w:type="spellEnd"/>
-      <w:r>
-        <w:rPr>
-          <w:sz w:val="24"/>
-          <w:szCs w:val="24"/>
-        </w:rPr>
-        <w:t xml:space="preserve"> et </w:t>
-      </w:r>
-      <w:proofErr w:type="spellStart"/>
-      <w:r>
-        <w:rPr>
-          <w:sz w:val="24"/>
-          <w:szCs w:val="24"/>
-        </w:rPr>
-        <w:t>bank</w:t>
-      </w:r>
-      <w:proofErr w:type="spellEnd"/>
-      <w:r>
-        <w:rPr>
-          <w:sz w:val="24"/>
-          <w:szCs w:val="24"/>
-        </w:rPr>
-        <w:t xml:space="preserve"> </w:t>
-      </w:r>
-      <w:proofErr w:type="spellStart"/>
-      <w:r>
-        <w:rPr>
-          <w:sz w:val="24"/>
-          <w:szCs w:val="24"/>
-        </w:rPr>
-        <w:t>employee</w:t>
-      </w:r>
-      <w:proofErr w:type="spellEnd"/>
-      <w:r>
-        <w:rPr>
-          <w:sz w:val="24"/>
-          <w:szCs w:val="24"/>
-        </w:rPr>
-        <w:t xml:space="preserve"> donc voilà à quoi ressemblait la page </w:t>
-      </w:r>
-      <w:r>
-        <w:rPr>
-          <w:sz w:val="24"/>
-          <w:szCs w:val="24"/>
-        </w:rPr>
-        <w:t>aux premiers abords</w:t>
-      </w:r>
-      <w:r>
-        <w:rPr>
-          <w:sz w:val="24"/>
-          <w:szCs w:val="24"/>
-        </w:rPr>
-        <w:t> :</w:t>
+          <w:lang w:val="en-US"/>
+        </w:rPr>
+        <w:t xml:space="preserve">. At </w:t>
+      </w:r>
+      <w:r>
+        <w:rPr>
+          <w:sz w:val="24"/>
+          <w:szCs w:val="24"/>
+          <w:lang w:val="en-US"/>
+        </w:rPr>
+        <w:t>first,</w:t>
+      </w:r>
+      <w:r>
+        <w:rPr>
+          <w:sz w:val="24"/>
+          <w:szCs w:val="24"/>
+          <w:lang w:val="en-US"/>
+        </w:rPr>
+        <w:t xml:space="preserve"> I didn't really understand their benefits but later I found them very practical and used them in almost all my future pages.</w:t>
+      </w:r>
+    </w:p>
+    <w:p>
+      <w:pPr>
+        <w:rPr>
+          <w:sz w:val="24"/>
+          <w:szCs w:val="24"/>
+          <w:lang w:val="en-US"/>
+        </w:rPr>
+      </w:pPr>
+      <w:r>
+        <w:rPr>
+          <w:sz w:val="24"/>
+          <w:szCs w:val="24"/>
+          <w:lang w:val="en-US"/>
+        </w:rPr>
+        <w:t xml:space="preserve">When I created my login </w:t>
+      </w:r>
+      <w:r>
+        <w:rPr>
+          <w:sz w:val="24"/>
+          <w:szCs w:val="24"/>
+          <w:lang w:val="en-US"/>
+        </w:rPr>
+        <w:t>page,</w:t>
+      </w:r>
+      <w:r>
+        <w:rPr>
+          <w:sz w:val="24"/>
+          <w:szCs w:val="24"/>
+          <w:lang w:val="en-US"/>
+        </w:rPr>
+        <w:t xml:space="preserve"> I initially did not take into account the fact of being able to choose between customer and bank employee so this is what the page looked like at </w:t>
+      </w:r>
+      <w:r>
+        <w:rPr>
+          <w:sz w:val="24"/>
+          <w:szCs w:val="24"/>
+          <w:lang w:val="en-US"/>
+        </w:rPr>
+        <w:t>the start:</w:t>
       </w:r>
     </w:p>
     <w:p>
@@ -1295,6 +1140,7 @@
         <w:rPr>
           <w:sz w:val="24"/>
           <w:szCs w:val="24"/>
+          <w:lang w:val="en-US"/>
         </w:rPr>
       </w:pPr>
       <w:r>
@@ -1358,30 +1204,16 @@
         <w:rPr>
           <w:sz w:val="24"/>
           <w:szCs w:val="24"/>
-        </w:rPr>
-      </w:pPr>
-      <w:r>
-        <w:rPr>
-          <w:sz w:val="24"/>
-          <w:szCs w:val="24"/>
-        </w:rPr>
-        <w:t xml:space="preserve">La page </w:t>
-      </w:r>
-      <w:proofErr w:type="spellStart"/>
-      <w:r>
-        <w:rPr>
-          <w:sz w:val="24"/>
-          <w:szCs w:val="24"/>
-        </w:rPr>
-        <w:t>register</w:t>
-      </w:r>
-      <w:proofErr w:type="spellEnd"/>
-      <w:r>
-        <w:rPr>
-          <w:sz w:val="24"/>
-          <w:szCs w:val="24"/>
-        </w:rPr>
-        <w:t xml:space="preserve"> permettait d’enregistrer un nouveau compte peu importe si nous étions déjà connectés ou non.</w:t>
+          <w:lang w:val="en-US"/>
+        </w:rPr>
+      </w:pPr>
+      <w:r>
+        <w:rPr>
+          <w:sz w:val="24"/>
+          <w:szCs w:val="24"/>
+          <w:lang w:val="en-US"/>
+        </w:rPr>
+        <w:t>The register page allowed us to register a new account regardless of whether we were already logged in or not.</w:t>
       </w:r>
     </w:p>
     <w:p>
@@ -1390,6 +1222,7 @@
         <w:rPr>
           <w:sz w:val="24"/>
           <w:szCs w:val="24"/>
+          <w:lang w:val="en-US"/>
         </w:rPr>
       </w:pPr>
       <w:r>
@@ -1451,84 +1284,102 @@
     </w:p>
     <w:p>
       <w:pPr>
-        <w:rPr>
-          <w:sz w:val="24"/>
-          <w:szCs w:val="24"/>
-        </w:rPr>
-      </w:pPr>
-      <w:r>
-        <w:rPr>
-          <w:sz w:val="24"/>
-          <w:szCs w:val="24"/>
-        </w:rPr>
-        <w:t xml:space="preserve">Une fois la logique de connexion mise en place avec la page login, j’ai construit </w:t>
-      </w:r>
-      <w:r>
-        <w:rPr>
-          <w:sz w:val="24"/>
-          <w:szCs w:val="24"/>
-        </w:rPr>
-        <w:t>une page appelée</w:t>
-      </w:r>
-      <w:r>
-        <w:rPr>
-          <w:sz w:val="24"/>
-          <w:szCs w:val="24"/>
+        <w:jc w:val="center"/>
+        <w:rPr>
+          <w:sz w:val="24"/>
+          <w:szCs w:val="24"/>
+          <w:lang w:val="en-US"/>
+        </w:rPr>
+      </w:pPr>
+    </w:p>
+    <w:p>
+      <w:pPr>
+        <w:rPr>
+          <w:sz w:val="24"/>
+          <w:szCs w:val="24"/>
+          <w:lang w:val="en-US"/>
+        </w:rPr>
+      </w:pPr>
+      <w:r>
+        <w:rPr>
+          <w:sz w:val="24"/>
+          <w:szCs w:val="24"/>
+          <w:lang w:val="en-US"/>
+        </w:rPr>
+        <w:t xml:space="preserve">Once the connection logic was set up with the login page, I built a page called dashboard which allows the </w:t>
+      </w:r>
+      <w:r>
+        <w:rPr>
+          <w:sz w:val="24"/>
+          <w:szCs w:val="24"/>
+          <w:lang w:val="en-US"/>
+        </w:rPr>
+        <w:t>customer</w:t>
+      </w:r>
+      <w:r>
+        <w:rPr>
+          <w:sz w:val="24"/>
+          <w:szCs w:val="24"/>
+          <w:lang w:val="en-US"/>
+        </w:rPr>
+        <w:t xml:space="preserve"> to list all </w:t>
+      </w:r>
+      <w:r>
+        <w:rPr>
+          <w:sz w:val="24"/>
+          <w:szCs w:val="24"/>
+          <w:lang w:val="en-US"/>
+        </w:rPr>
+        <w:t>of</w:t>
+      </w:r>
+      <w:r>
+        <w:rPr>
+          <w:sz w:val="24"/>
+          <w:szCs w:val="24"/>
+          <w:lang w:val="en-US"/>
         </w:rPr>
         <w:t xml:space="preserve"> </w:t>
       </w:r>
-      <w:proofErr w:type="spellStart"/>
-      <w:r>
-        <w:rPr>
-          <w:sz w:val="24"/>
-          <w:szCs w:val="24"/>
-        </w:rPr>
-        <w:t>dashboard</w:t>
-      </w:r>
-      <w:proofErr w:type="spellEnd"/>
-      <w:r>
-        <w:rPr>
-          <w:sz w:val="24"/>
-          <w:szCs w:val="24"/>
-        </w:rPr>
-        <w:t xml:space="preserve"> qui permet à l’utilisateur de lister toutes ces informations. Cette page reprend les mêmes méthodes que précédemment avec en plus l’informations de </w:t>
-      </w:r>
-      <w:proofErr w:type="spellStart"/>
-      <w:r>
-        <w:rPr>
-          <w:sz w:val="24"/>
-          <w:szCs w:val="24"/>
-        </w:rPr>
-        <w:t>l’id</w:t>
-      </w:r>
-      <w:proofErr w:type="spellEnd"/>
-      <w:r>
-        <w:rPr>
-          <w:sz w:val="24"/>
-          <w:szCs w:val="24"/>
-        </w:rPr>
-        <w:t xml:space="preserve"> de l’utilisateur pour </w:t>
-      </w:r>
-      <w:r>
-        <w:rPr>
-          <w:sz w:val="24"/>
-          <w:szCs w:val="24"/>
-        </w:rPr>
-        <w:t>récupérer</w:t>
-      </w:r>
-      <w:r>
-        <w:rPr>
-          <w:sz w:val="24"/>
-          <w:szCs w:val="24"/>
-        </w:rPr>
-        <w:t xml:space="preserve"> uniquement que ce qui lui concerne.</w:t>
-      </w:r>
-    </w:p>
-    <w:p>
-      <w:pPr>
-        <w:rPr>
-          <w:sz w:val="24"/>
-          <w:szCs w:val="24"/>
+      <w:r>
+        <w:rPr>
+          <w:sz w:val="24"/>
+          <w:szCs w:val="24"/>
+          <w:lang w:val="en-US"/>
+        </w:rPr>
+        <w:t>their</w:t>
+      </w:r>
+      <w:r>
+        <w:rPr>
+          <w:sz w:val="24"/>
+          <w:szCs w:val="24"/>
+          <w:lang w:val="en-US"/>
+        </w:rPr>
+        <w:t xml:space="preserve"> information. This page uses the same methods as previously with the addition of user ID information to retrieve only what concerns </w:t>
+      </w:r>
+      <w:r>
+        <w:rPr>
+          <w:sz w:val="24"/>
+          <w:szCs w:val="24"/>
+          <w:lang w:val="en-US"/>
+        </w:rPr>
+        <w:t>them</w:t>
+      </w:r>
+      <w:r>
+        <w:rPr>
+          <w:sz w:val="24"/>
+          <w:szCs w:val="24"/>
+          <w:lang w:val="en-US"/>
+        </w:rPr>
+        <w:t>.</w:t>
+      </w:r>
+    </w:p>
+    <w:p>
+      <w:pPr>
+        <w:jc w:val="center"/>
+        <w:rPr>
+          <w:sz w:val="24"/>
+          <w:szCs w:val="24"/>
+          <w:lang w:val="en-US"/>
         </w:rPr>
       </w:pPr>
       <w:r>
@@ -1578,28 +1429,25 @@
         <w:rPr>
           <w:sz w:val="24"/>
           <w:szCs w:val="24"/>
-        </w:rPr>
-      </w:pPr>
-      <w:r>
-        <w:rPr>
-          <w:sz w:val="24"/>
-          <w:szCs w:val="24"/>
-        </w:rPr>
-        <w:t>J’ai relié cette page avec cette faite précédemment</w:t>
-      </w:r>
-      <w:r>
-        <w:rPr>
-          <w:sz w:val="24"/>
-          <w:szCs w:val="24"/>
-        </w:rPr>
-        <w:t xml:space="preserve"> (Details pour les transactions et compte bancaires et ajouter une nouvelle transaction). J’ai d’ailleurs modifié la page pour ajouter une nouvelle transaction pour que l’utilisateur puisse choisir sur lequel de ces comptes il veut faire la transaction.</w:t>
-      </w:r>
-    </w:p>
-    <w:p>
-      <w:pPr>
-        <w:rPr>
-          <w:sz w:val="24"/>
-          <w:szCs w:val="24"/>
+          <w:lang w:val="en-US"/>
+        </w:rPr>
+      </w:pPr>
+      <w:r>
+        <w:rPr>
+          <w:sz w:val="24"/>
+          <w:szCs w:val="24"/>
+          <w:lang w:val="en-US"/>
+        </w:rPr>
+        <w:t>I linked this page with those made previously (Details for transactions and bank account and add a new transaction). I also modified the page to add a new transaction so that the user can choose which of these accounts they want to make the transaction on.</w:t>
+      </w:r>
+    </w:p>
+    <w:p>
+      <w:pPr>
+        <w:jc w:val="center"/>
+        <w:rPr>
+          <w:sz w:val="24"/>
+          <w:szCs w:val="24"/>
+          <w:lang w:val="en-US"/>
         </w:rPr>
       </w:pPr>
       <w:r>
@@ -1650,101 +1498,81 @@
         <w:rPr>
           <w:sz w:val="24"/>
           <w:szCs w:val="24"/>
-        </w:rPr>
-      </w:pPr>
-      <w:r>
-        <w:rPr>
-          <w:sz w:val="24"/>
-          <w:szCs w:val="24"/>
-        </w:rPr>
-        <w:t xml:space="preserve">Après avoir fini la vue du </w:t>
-      </w:r>
-      <w:proofErr w:type="spellStart"/>
-      <w:r>
-        <w:rPr>
-          <w:sz w:val="24"/>
-          <w:szCs w:val="24"/>
-        </w:rPr>
-        <w:t>customer</w:t>
-      </w:r>
-      <w:proofErr w:type="spellEnd"/>
-      <w:r>
-        <w:rPr>
-          <w:sz w:val="24"/>
-          <w:szCs w:val="24"/>
-        </w:rPr>
-        <w:t xml:space="preserve"> j’ai construis celle du </w:t>
-      </w:r>
-      <w:proofErr w:type="spellStart"/>
-      <w:r>
-        <w:rPr>
-          <w:sz w:val="24"/>
-          <w:szCs w:val="24"/>
-        </w:rPr>
-        <w:t>bank</w:t>
-      </w:r>
-      <w:proofErr w:type="spellEnd"/>
-      <w:r>
-        <w:rPr>
-          <w:sz w:val="24"/>
-          <w:szCs w:val="24"/>
-        </w:rPr>
-        <w:t xml:space="preserve"> </w:t>
-      </w:r>
-      <w:proofErr w:type="spellStart"/>
-      <w:r>
-        <w:rPr>
-          <w:sz w:val="24"/>
-          <w:szCs w:val="24"/>
-        </w:rPr>
-        <w:t>employee</w:t>
-      </w:r>
-      <w:proofErr w:type="spellEnd"/>
-      <w:r>
-        <w:rPr>
-          <w:sz w:val="24"/>
-          <w:szCs w:val="24"/>
-        </w:rPr>
-        <w:t xml:space="preserve">. Pour cela j’ai fait une page User </w:t>
-      </w:r>
-      <w:proofErr w:type="spellStart"/>
-      <w:r>
-        <w:rPr>
-          <w:sz w:val="24"/>
-          <w:szCs w:val="24"/>
-        </w:rPr>
-        <w:t>Lists</w:t>
-      </w:r>
-      <w:proofErr w:type="spellEnd"/>
-      <w:r>
-        <w:rPr>
-          <w:sz w:val="24"/>
-          <w:szCs w:val="24"/>
-        </w:rPr>
-        <w:t xml:space="preserve"> sur lequel il peut voir l’</w:t>
-      </w:r>
-      <w:proofErr w:type="spellStart"/>
-      <w:r>
-        <w:rPr>
-          <w:sz w:val="24"/>
-          <w:szCs w:val="24"/>
-        </w:rPr>
-        <w:t>username</w:t>
-      </w:r>
-      <w:proofErr w:type="spellEnd"/>
-      <w:r>
-        <w:rPr>
-          <w:sz w:val="24"/>
-          <w:szCs w:val="24"/>
-        </w:rPr>
-        <w:t xml:space="preserve"> et les comptes de l’utilisateurs avec les balances respectives. Il peut également accéder à son profile où le supprimer.</w:t>
-      </w:r>
-    </w:p>
-    <w:p>
-      <w:pPr>
-        <w:rPr>
-          <w:sz w:val="24"/>
-          <w:szCs w:val="24"/>
+          <w:lang w:val="en-US"/>
+        </w:rPr>
+      </w:pPr>
+      <w:r>
+        <w:rPr>
+          <w:sz w:val="24"/>
+          <w:szCs w:val="24"/>
+          <w:lang w:val="en-US"/>
+        </w:rPr>
+        <w:t xml:space="preserve">After finishing the customer </w:t>
+      </w:r>
+      <w:r>
+        <w:rPr>
+          <w:sz w:val="24"/>
+          <w:szCs w:val="24"/>
+          <w:lang w:val="en-US"/>
+        </w:rPr>
+        <w:t>view,</w:t>
+      </w:r>
+      <w:r>
+        <w:rPr>
+          <w:sz w:val="24"/>
+          <w:szCs w:val="24"/>
+          <w:lang w:val="en-US"/>
+        </w:rPr>
+        <w:t xml:space="preserve"> I built the bank employee view. For this I made a User Lists page on which you can see the username and user accounts</w:t>
+      </w:r>
+      <w:r>
+        <w:rPr>
+          <w:sz w:val="24"/>
+          <w:szCs w:val="24"/>
+          <w:lang w:val="en-US"/>
+        </w:rPr>
+        <w:t xml:space="preserve"> number</w:t>
+      </w:r>
+      <w:r>
+        <w:rPr>
+          <w:sz w:val="24"/>
+          <w:szCs w:val="24"/>
+          <w:lang w:val="en-US"/>
+        </w:rPr>
+        <w:t xml:space="preserve"> with the respective balances. </w:t>
+      </w:r>
+      <w:r>
+        <w:rPr>
+          <w:sz w:val="24"/>
+          <w:szCs w:val="24"/>
+          <w:lang w:val="en-US"/>
+        </w:rPr>
+        <w:t>The bank employee can also access or delete each user's</w:t>
+      </w:r>
+      <w:r>
+        <w:rPr>
+          <w:sz w:val="24"/>
+          <w:szCs w:val="24"/>
+          <w:lang w:val="en-US"/>
+        </w:rPr>
+        <w:t xml:space="preserve"> account</w:t>
+      </w:r>
+      <w:r>
+        <w:rPr>
+          <w:sz w:val="24"/>
+          <w:szCs w:val="24"/>
+          <w:lang w:val="en-US"/>
+        </w:rPr>
+        <w:t>.</w:t>
+      </w:r>
+    </w:p>
+    <w:p>
+      <w:pPr>
+        <w:jc w:val="center"/>
+        <w:rPr>
+          <w:sz w:val="24"/>
+          <w:szCs w:val="24"/>
+          <w:lang w:val="en-US"/>
         </w:rPr>
       </w:pPr>
       <w:r>
@@ -1794,53 +1622,41 @@
         <w:rPr>
           <w:sz w:val="24"/>
           <w:szCs w:val="24"/>
-        </w:rPr>
-      </w:pPr>
-      <w:r>
-        <w:rPr>
-          <w:sz w:val="24"/>
-          <w:szCs w:val="24"/>
-        </w:rPr>
-        <w:t xml:space="preserve">En appuyant sur </w:t>
-      </w:r>
-      <w:proofErr w:type="spellStart"/>
-      <w:r>
-        <w:rPr>
-          <w:sz w:val="24"/>
-          <w:szCs w:val="24"/>
-        </w:rPr>
-        <w:t>view</w:t>
-      </w:r>
-      <w:proofErr w:type="spellEnd"/>
-      <w:r>
-        <w:rPr>
-          <w:sz w:val="24"/>
-          <w:szCs w:val="24"/>
-        </w:rPr>
-        <w:t xml:space="preserve"> profile il obtiendra presque la même chose que l’utilisateur obtient dans son </w:t>
-      </w:r>
-      <w:proofErr w:type="spellStart"/>
-      <w:r>
-        <w:rPr>
-          <w:sz w:val="24"/>
-          <w:szCs w:val="24"/>
-        </w:rPr>
-        <w:t>dashboard</w:t>
-      </w:r>
-      <w:proofErr w:type="spellEnd"/>
-      <w:r>
-        <w:rPr>
-          <w:sz w:val="24"/>
-          <w:szCs w:val="24"/>
-        </w:rPr>
-        <w:t> :</w:t>
-      </w:r>
-    </w:p>
-    <w:p>
-      <w:pPr>
-        <w:rPr>
-          <w:sz w:val="24"/>
-          <w:szCs w:val="24"/>
+          <w:lang w:val="en"/>
+        </w:rPr>
+      </w:pPr>
+      <w:r>
+        <w:rPr>
+          <w:sz w:val="24"/>
+          <w:szCs w:val="24"/>
+          <w:lang w:val="en"/>
+        </w:rPr>
+        <w:t xml:space="preserve">By pressing view </w:t>
+      </w:r>
+      <w:r>
+        <w:rPr>
+          <w:sz w:val="24"/>
+          <w:szCs w:val="24"/>
+          <w:lang w:val="en"/>
+        </w:rPr>
+        <w:t>profile,</w:t>
+      </w:r>
+      <w:r>
+        <w:rPr>
+          <w:sz w:val="24"/>
+          <w:szCs w:val="24"/>
+          <w:lang w:val="en"/>
+        </w:rPr>
+        <w:t xml:space="preserve"> you will get almost the same thing as the user gets in his dashboard:</w:t>
+      </w:r>
+    </w:p>
+    <w:p>
+      <w:pPr>
+        <w:jc w:val="center"/>
+        <w:rPr>
+          <w:sz w:val="24"/>
+          <w:szCs w:val="24"/>
+          <w:lang w:val="en-US"/>
         </w:rPr>
       </w:pPr>
       <w:r>
@@ -1901,80 +1717,29 @@
     </w:p>
     <w:p>
       <w:pPr>
-        <w:rPr>
-          <w:sz w:val="24"/>
-          <w:szCs w:val="24"/>
-        </w:rPr>
-      </w:pPr>
-      <w:r>
-        <w:rPr>
-          <w:sz w:val="24"/>
-          <w:szCs w:val="24"/>
-        </w:rPr>
-        <w:t xml:space="preserve">S’il appuie sur </w:t>
-      </w:r>
-      <w:proofErr w:type="spellStart"/>
-      <w:r>
-        <w:rPr>
-          <w:sz w:val="24"/>
-          <w:szCs w:val="24"/>
-        </w:rPr>
-        <w:t>delete</w:t>
-      </w:r>
-      <w:proofErr w:type="spellEnd"/>
-      <w:r>
-        <w:rPr>
-          <w:sz w:val="24"/>
-          <w:szCs w:val="24"/>
-        </w:rPr>
-        <w:t xml:space="preserve"> et </w:t>
-      </w:r>
-      <w:proofErr w:type="spellStart"/>
-      <w:r>
-        <w:rPr>
-          <w:sz w:val="24"/>
-          <w:szCs w:val="24"/>
-        </w:rPr>
-        <w:t>confirm</w:t>
-      </w:r>
-      <w:proofErr w:type="spellEnd"/>
-      <w:r>
-        <w:rPr>
-          <w:sz w:val="24"/>
-          <w:szCs w:val="24"/>
-        </w:rPr>
-        <w:t xml:space="preserve">, et que l’utilisateur concerné n’a pas </w:t>
-      </w:r>
-      <w:proofErr w:type="spellStart"/>
-      <w:r>
-        <w:rPr>
-          <w:sz w:val="24"/>
-          <w:szCs w:val="24"/>
-        </w:rPr>
-        <w:t>zero</w:t>
-      </w:r>
-      <w:proofErr w:type="spellEnd"/>
-      <w:r>
-        <w:rPr>
-          <w:sz w:val="24"/>
-          <w:szCs w:val="24"/>
-        </w:rPr>
-        <w:t xml:space="preserve"> de monnaie alors une erreur va s’afficher :</w:t>
-      </w:r>
-    </w:p>
-    <w:p>
-      <w:pPr>
-        <w:rPr>
-          <w:sz w:val="24"/>
-          <w:szCs w:val="24"/>
-        </w:rPr>
-      </w:pPr>
-    </w:p>
-    <w:p>
-      <w:pPr>
-        <w:rPr>
-          <w:sz w:val="24"/>
-          <w:szCs w:val="24"/>
+        <w:jc w:val="center"/>
+        <w:rPr>
+          <w:sz w:val="24"/>
+          <w:szCs w:val="24"/>
+          <w:lang w:val="en-US"/>
+        </w:rPr>
+      </w:pPr>
+      <w:r>
+        <w:rPr>
+          <w:sz w:val="24"/>
+          <w:szCs w:val="24"/>
+          <w:lang w:val="en-US"/>
+        </w:rPr>
+        <w:t>If he presses delete and confirm, and the user concerned does not have zero currency then an error will be displayed:</w:t>
+      </w:r>
+    </w:p>
+    <w:p>
+      <w:pPr>
+        <w:jc w:val="center"/>
+        <w:rPr>
+          <w:sz w:val="24"/>
+          <w:szCs w:val="24"/>
+          <w:lang w:val="en-US"/>
         </w:rPr>
       </w:pPr>
       <w:r>
@@ -2039,163 +1804,51 @@
         <w:rPr>
           <w:sz w:val="24"/>
           <w:szCs w:val="24"/>
-        </w:rPr>
-      </w:pPr>
-      <w:r>
-        <w:rPr>
-          <w:sz w:val="24"/>
-          <w:szCs w:val="24"/>
-        </w:rPr>
-        <w:t xml:space="preserve">Pour faciliter la mise en place de ces pages j’ai comme précédemment fais des interfaces et </w:t>
+          <w:lang w:val="en-US"/>
+        </w:rPr>
+      </w:pPr>
+      <w:r>
+        <w:rPr>
+          <w:sz w:val="24"/>
+          <w:szCs w:val="24"/>
+          <w:lang w:val="en-US"/>
+        </w:rPr>
+        <w:t xml:space="preserve">To make it easier to set up these pages, as before, I created interfaces and repositories. Here one for the Users and one for the dashboard. </w:t>
       </w:r>
       <w:proofErr w:type="spellStart"/>
       <w:r>
         <w:rPr>
           <w:sz w:val="24"/>
           <w:szCs w:val="24"/>
-        </w:rPr>
-        <w:t>reposository</w:t>
+          <w:lang w:val="en-US"/>
+        </w:rPr>
+        <w:t>ViewModels</w:t>
       </w:r>
       <w:proofErr w:type="spellEnd"/>
       <w:r>
         <w:rPr>
           <w:sz w:val="24"/>
           <w:szCs w:val="24"/>
-        </w:rPr>
-        <w:t xml:space="preserve">. Ici un pour les </w:t>
-      </w:r>
-      <w:proofErr w:type="spellStart"/>
-      <w:r>
-        <w:rPr>
-          <w:sz w:val="24"/>
-          <w:szCs w:val="24"/>
-        </w:rPr>
-        <w:t>Users</w:t>
-      </w:r>
-      <w:proofErr w:type="spellEnd"/>
-      <w:r>
-        <w:rPr>
-          <w:sz w:val="24"/>
-          <w:szCs w:val="24"/>
-        </w:rPr>
-        <w:t xml:space="preserve"> et un pour le </w:t>
-      </w:r>
-      <w:proofErr w:type="spellStart"/>
-      <w:r>
-        <w:rPr>
-          <w:sz w:val="24"/>
-          <w:szCs w:val="24"/>
-        </w:rPr>
-        <w:t>dashboard</w:t>
-      </w:r>
-      <w:proofErr w:type="spellEnd"/>
-      <w:r>
-        <w:rPr>
-          <w:sz w:val="24"/>
-          <w:szCs w:val="24"/>
-        </w:rPr>
-        <w:t xml:space="preserve">. Les </w:t>
-      </w:r>
-      <w:proofErr w:type="spellStart"/>
-      <w:r>
-        <w:rPr>
-          <w:sz w:val="24"/>
-          <w:szCs w:val="24"/>
-        </w:rPr>
-        <w:t>ViewModel</w:t>
-      </w:r>
-      <w:proofErr w:type="spellEnd"/>
-      <w:r>
-        <w:rPr>
-          <w:sz w:val="24"/>
-          <w:szCs w:val="24"/>
-        </w:rPr>
-        <w:t xml:space="preserve"> m’ont également été très utiles pour encapsuler différentes donnés et afficher tout ce que j’avais besoin.</w:t>
-      </w:r>
-    </w:p>
-    <w:p>
-      <w:pPr>
-        <w:rPr>
-          <w:sz w:val="24"/>
-          <w:szCs w:val="24"/>
-        </w:rPr>
-      </w:pPr>
-    </w:p>
-    <w:p>
-      <w:pPr>
-        <w:rPr>
-          <w:sz w:val="24"/>
-          <w:szCs w:val="24"/>
-        </w:rPr>
-      </w:pPr>
-      <w:r>
-        <w:rPr>
-          <w:sz w:val="24"/>
-          <w:szCs w:val="24"/>
-        </w:rPr>
-        <w:t xml:space="preserve">A ce stade l’application était donc presque </w:t>
-      </w:r>
-      <w:r>
-        <w:rPr>
-          <w:sz w:val="24"/>
-          <w:szCs w:val="24"/>
-        </w:rPr>
-        <w:t>finie</w:t>
-      </w:r>
-      <w:r>
-        <w:rPr>
-          <w:sz w:val="24"/>
-          <w:szCs w:val="24"/>
-        </w:rPr>
-        <w:t xml:space="preserve"> ! J’ai ajouté la possibilité de choisir entre </w:t>
-      </w:r>
-      <w:proofErr w:type="spellStart"/>
-      <w:r>
-        <w:rPr>
-          <w:sz w:val="24"/>
-          <w:szCs w:val="24"/>
-        </w:rPr>
-        <w:t>bank</w:t>
-      </w:r>
-      <w:proofErr w:type="spellEnd"/>
-      <w:r>
-        <w:rPr>
-          <w:sz w:val="24"/>
-          <w:szCs w:val="24"/>
-        </w:rPr>
-        <w:t xml:space="preserve"> </w:t>
-      </w:r>
-      <w:proofErr w:type="spellStart"/>
-      <w:r>
-        <w:rPr>
-          <w:sz w:val="24"/>
-          <w:szCs w:val="24"/>
-        </w:rPr>
-        <w:t>employee</w:t>
-      </w:r>
-      <w:proofErr w:type="spellEnd"/>
-      <w:r>
-        <w:rPr>
-          <w:sz w:val="24"/>
-          <w:szCs w:val="24"/>
-        </w:rPr>
-        <w:t xml:space="preserve"> ou </w:t>
-      </w:r>
-      <w:proofErr w:type="spellStart"/>
-      <w:r>
-        <w:rPr>
-          <w:sz w:val="24"/>
-          <w:szCs w:val="24"/>
-        </w:rPr>
-        <w:t>customer</w:t>
-      </w:r>
-      <w:proofErr w:type="spellEnd"/>
-      <w:r>
-        <w:rPr>
-          <w:sz w:val="24"/>
-          <w:szCs w:val="24"/>
-        </w:rPr>
-        <w:t xml:space="preserve"> lors du login :</w:t>
+          <w:lang w:val="en-US"/>
+        </w:rPr>
+        <w:t xml:space="preserve"> were also very useful for me to encapsulate different data and display everything I needed.</w:t>
+      </w:r>
+    </w:p>
+    <w:p>
+      <w:pPr>
+        <w:rPr>
+          <w:sz w:val="24"/>
+          <w:szCs w:val="24"/>
+          <w:lang w:val="en-US"/>
+        </w:rPr>
+      </w:pPr>
+      <w:r>
+        <w:rPr>
+          <w:sz w:val="24"/>
+          <w:szCs w:val="24"/>
+          <w:lang w:val="en-US"/>
+        </w:rPr>
+        <w:t>At this stage the application was almost finished! I added the possibility of choosing between bank employee or customer during login:</w:t>
       </w:r>
     </w:p>
     <w:p>
@@ -2204,6 +1857,7 @@
         <w:rPr>
           <w:sz w:val="24"/>
           <w:szCs w:val="24"/>
+          <w:lang w:val="en-US"/>
         </w:rPr>
       </w:pPr>
       <w:r>
@@ -2318,8 +1972,16 @@
         <w:rPr>
           <w:sz w:val="24"/>
           <w:szCs w:val="24"/>
-        </w:rPr>
-        <w:t xml:space="preserve">Pour finir j’ai ajouté des protections pour ne pas qu’un utilisateur non connecté ou un non </w:t>
+          <w:lang w:val="en-US"/>
+        </w:rPr>
+        <w:t xml:space="preserve">Finally, I added protections to prevent a non-connected user or a non-bank employee from being able to access pages that they should not. </w:t>
+      </w:r>
+      <w:r>
+        <w:rPr>
+          <w:sz w:val="24"/>
+          <w:szCs w:val="24"/>
+        </w:rPr>
+        <w:t xml:space="preserve">The application </w:t>
       </w:r>
       <w:proofErr w:type="spellStart"/>
       <w:r>
@@ -2327,7 +1989,7 @@
           <w:sz w:val="24"/>
           <w:szCs w:val="24"/>
         </w:rPr>
-        <w:t>employee</w:t>
+        <w:t>was</w:t>
       </w:r>
       <w:proofErr w:type="spellEnd"/>
       <w:r>
@@ -2335,7 +1997,7 @@
           <w:sz w:val="24"/>
           <w:szCs w:val="24"/>
         </w:rPr>
-        <w:t xml:space="preserve"> de </w:t>
+        <w:t xml:space="preserve"> </w:t>
       </w:r>
       <w:proofErr w:type="spellStart"/>
       <w:r>
@@ -2343,7 +2005,7 @@
           <w:sz w:val="24"/>
           <w:szCs w:val="24"/>
         </w:rPr>
-        <w:t>bank</w:t>
+        <w:t>therefore</w:t>
       </w:r>
       <w:proofErr w:type="spellEnd"/>
       <w:r>
@@ -2351,22 +2013,7 @@
           <w:sz w:val="24"/>
           <w:szCs w:val="24"/>
         </w:rPr>
-        <w:t xml:space="preserve"> puisse accéder à des pages qu’il ne devrait pas. L’application était donc fin prête !</w:t>
-      </w:r>
-    </w:p>
-    <w:p>
-      <w:pPr>
-        <w:rPr>
-          <w:sz w:val="24"/>
-          <w:szCs w:val="24"/>
-        </w:rPr>
-      </w:pPr>
-      <w:r>
-        <w:rPr>
-          <w:sz w:val="24"/>
-          <w:szCs w:val="24"/>
-        </w:rPr>
-        <w:t>Au final voici à quoi ressemble l’</w:t>
+        <w:t xml:space="preserve"> </w:t>
       </w:r>
       <w:proofErr w:type="spellStart"/>
       <w:r>
@@ -2374,7 +2021,7 @@
           <w:sz w:val="24"/>
           <w:szCs w:val="24"/>
         </w:rPr>
-        <w:t>uml</w:t>
+        <w:t>ready</w:t>
       </w:r>
       <w:proofErr w:type="spellEnd"/>
       <w:r>
@@ -2382,32 +2029,144 @@
           <w:sz w:val="24"/>
           <w:szCs w:val="24"/>
         </w:rPr>
-        <w:t xml:space="preserve"> de mes </w:t>
+        <w:t>!</w:t>
+      </w:r>
+    </w:p>
+    <w:p>
+      <w:pPr>
+        <w:rPr>
+          <w:sz w:val="24"/>
+          <w:szCs w:val="24"/>
+          <w:lang w:val="en-US"/>
+        </w:rPr>
+      </w:pPr>
+      <w:r>
+        <w:rPr>
+          <w:sz w:val="24"/>
+          <w:szCs w:val="24"/>
+          <w:lang w:val="en-US"/>
+        </w:rPr>
+        <w:t>In the end, here is what the UML of my models, my interfaces and some other classes looks like:</w:t>
+      </w:r>
+    </w:p>
+    <w:p>
+      <w:pPr>
+        <w:rPr>
+          <w:sz w:val="24"/>
+          <w:szCs w:val="24"/>
+          <w:lang w:val="en-US"/>
+        </w:rPr>
+      </w:pPr>
+      <w:r>
+        <w:rPr>
+          <w:sz w:val="24"/>
+          <w:szCs w:val="24"/>
+        </w:rPr>
+        <w:drawing>
+          <wp:inline distT="0" distB="0" distL="0" distR="0" wp14:anchorId="27F18E5A" wp14:editId="51261402">
+            <wp:extent cx="5760720" cy="2012315"/>
+            <wp:effectExtent l="0" t="0" r="0" b="6985"/>
+            <wp:docPr id="553814784" name="Image 1"/>
+            <wp:cNvGraphicFramePr>
+              <a:graphicFrameLocks xmlns:a="http://schemas.openxmlformats.org/drawingml/2006/main" noChangeAspect="1"/>
+            </wp:cNvGraphicFramePr>
+            <a:graphic xmlns:a="http://schemas.openxmlformats.org/drawingml/2006/main">
+              <a:graphicData uri="http://schemas.openxmlformats.org/drawingml/2006/picture">
+                <pic:pic xmlns:pic="http://schemas.openxmlformats.org/drawingml/2006/picture">
+                  <pic:nvPicPr>
+                    <pic:cNvPr id="553814784" name=""/>
+                    <pic:cNvPicPr/>
+                  </pic:nvPicPr>
+                  <pic:blipFill>
+                    <a:blip r:embed="rId20"/>
+                    <a:stretch>
+                      <a:fillRect/>
+                    </a:stretch>
+                  </pic:blipFill>
+                  <pic:spPr>
+                    <a:xfrm>
+                      <a:off x="0" y="0"/>
+                      <a:ext cx="5760720" cy="2012315"/>
+                    </a:xfrm>
+                    <a:prstGeom prst="rect">
+                      <a:avLst/>
+                    </a:prstGeom>
+                  </pic:spPr>
+                </pic:pic>
+              </a:graphicData>
+            </a:graphic>
+          </wp:inline>
+        </w:drawing>
+      </w:r>
+    </w:p>
+    <w:p>
+      <w:pPr>
+        <w:rPr>
+          <w:sz w:val="24"/>
+          <w:szCs w:val="24"/>
+          <w:lang w:val="en-US"/>
+        </w:rPr>
+      </w:pPr>
+      <w:r>
+        <w:rPr>
+          <w:sz w:val="24"/>
+          <w:szCs w:val="24"/>
+          <w:lang w:val="en-US"/>
+        </w:rPr>
+        <w:t xml:space="preserve">Knowing that the </w:t>
       </w:r>
       <w:proofErr w:type="spellStart"/>
       <w:r>
         <w:rPr>
           <w:sz w:val="24"/>
           <w:szCs w:val="24"/>
-        </w:rPr>
-        <w:t>models</w:t>
+          <w:lang w:val="en-US"/>
+        </w:rPr>
+        <w:t>AppUser</w:t>
       </w:r>
       <w:proofErr w:type="spellEnd"/>
       <w:r>
         <w:rPr>
           <w:sz w:val="24"/>
           <w:szCs w:val="24"/>
-        </w:rPr>
-        <w:t> :</w:t>
-      </w:r>
-    </w:p>
-    <w:p>
-      <w:pPr>
-        <w:rPr>
-          <w:sz w:val="24"/>
-          <w:szCs w:val="24"/>
-        </w:rPr>
-      </w:pPr>
+          <w:lang w:val="en-US"/>
+        </w:rPr>
+        <w:t xml:space="preserve"> user id</w:t>
+      </w:r>
+      <w:r>
+        <w:rPr>
+          <w:sz w:val="24"/>
+          <w:szCs w:val="24"/>
+          <w:lang w:val="en-US"/>
+        </w:rPr>
+        <w:t xml:space="preserve"> and email </w:t>
+      </w:r>
+      <w:r>
+        <w:rPr>
+          <w:sz w:val="24"/>
+          <w:szCs w:val="24"/>
+          <w:lang w:val="en-US"/>
+        </w:rPr>
+        <w:t xml:space="preserve">is directly managed by </w:t>
+      </w:r>
+      <w:proofErr w:type="spellStart"/>
+      <w:r>
+        <w:rPr>
+          <w:sz w:val="24"/>
+          <w:szCs w:val="24"/>
+          <w:lang w:val="en-US"/>
+        </w:rPr>
+        <w:t>IdentityUser</w:t>
+      </w:r>
+      <w:proofErr w:type="spellEnd"/>
+      <w:r>
+        <w:rPr>
+          <w:sz w:val="24"/>
+          <w:szCs w:val="24"/>
+          <w:lang w:val="en-US"/>
+        </w:rPr>
+        <w:t xml:space="preserve"> and I also added the &lt;int&gt; specification so that the id is in integer.</w:t>
+      </w:r>
     </w:p>
     <w:sectPr>
       <w:pgSz w:w="11906" w:h="16838"/>
@@ -3243,7 +3002,6 @@
   <w:style w:type="character" w:default="1" w:styleId="Policepardfaut">
     <w:name w:val="Default Paragraph Font"/>
     <w:uiPriority w:val="1"/>
-    <w:semiHidden/>
     <w:unhideWhenUsed/>
   </w:style>
   <w:style w:type="table" w:default="1" w:styleId="TableauNormal">
